--- a/Notes.docx
+++ b/Notes.docx
@@ -2,6 +2,1214 @@
 <file path=word/document.xml><?xml version="1.0" encoding="utf-8"?>
 <w:document xmlns:wpc="http://schemas.microsoft.com/office/word/2010/wordprocessingCanvas" xmlns:cx="http://schemas.microsoft.com/office/drawing/2014/chartex" xmlns:cx1="http://schemas.microsoft.com/office/drawing/2015/9/8/chartex" xmlns:cx2="http://schemas.microsoft.com/office/drawing/2015/10/21/chartex" xmlns:cx3="http://schemas.microsoft.com/office/drawing/2016/5/9/chartex" xmlns:cx4="http://schemas.microsoft.com/office/drawing/2016/5/10/chartex" xmlns:cx5="http://schemas.microsoft.com/office/drawing/2016/5/11/chartex" xmlns:cx6="http://schemas.microsoft.com/office/drawing/2016/5/12/chartex" xmlns:cx7="http://schemas.microsoft.com/office/drawing/2016/5/13/chartex" xmlns:cx8="http://schemas.microsoft.com/office/drawing/2016/5/14/chartex" xmlns:mc="http://schemas.openxmlformats.org/markup-compatibility/2006" xmlns:aink="http://schemas.microsoft.com/office/drawing/2016/ink" xmlns:am3d="http://schemas.microsoft.com/office/drawing/2017/model3d" xmlns:o="urn:schemas-microsoft-com:office:office" xmlns:oel="http://schemas.microsoft.com/office/2019/extlst" xmlns:r="http://schemas.openxmlformats.org/officeDocument/2006/relationships" xmlns:m="http://schemas.openxmlformats.org/officeDocument/2006/math" xmlns:v="urn:schemas-microsoft-com:vml" xmlns:wp14="http://schemas.microsoft.com/office/word/2010/wordprocessingDrawing" xmlns:wp="http://schemas.openxmlformats.org/drawingml/2006/wordprocessingDrawing" xmlns:w10="urn:schemas-microsoft-com:office:word" xmlns:w="http://schemas.openxmlformats.org/wordprocessingml/2006/main" xmlns:w14="http://schemas.microsoft.com/office/word/2010/wordml" xmlns:w15="http://schemas.microsoft.com/office/word/2012/wordml" xmlns:w16cex="http://schemas.microsoft.com/office/word/2018/wordml/cex" xmlns:w16cid="http://schemas.microsoft.com/office/word/2016/wordml/cid" xmlns:w16="http://schemas.microsoft.com/office/word/2018/wordml" xmlns:w16du="http://schemas.microsoft.com/office/word/2023/wordml/word16du" xmlns:w16sdtdh="http://schemas.microsoft.com/office/word/2020/wordml/sdtdatahash" xmlns:w16sdtfl="http://schemas.microsoft.com/office/word/2024/wordml/sdtformatlock" xmlns:w16se="http://schemas.microsoft.com/office/word/2015/wordml/symex" xmlns:wpg="http://schemas.microsoft.com/office/word/2010/wordprocessingGroup" xmlns:wpi="http://schemas.microsoft.com/office/word/2010/wordprocessingInk" xmlns:wne="http://schemas.microsoft.com/office/word/2006/wordml" xmlns:wps="http://schemas.microsoft.com/office/word/2010/wordprocessingShape" mc:Ignorable="w14 w15 w16se w16cid w16 w16cex w16sdtdh w16sdtfl w16du wp14">
   <w:body>
+    <w:p>
+      <w:pPr>
+        <w:rPr>
+          <w:b/>
+          <w:bCs/>
+          <w:sz w:val="28"/>
+          <w:szCs w:val="28"/>
+          <w:u w:val="single"/>
+        </w:rPr>
+      </w:pPr>
+      <w:r>
+        <w:rPr>
+          <w:b/>
+          <w:bCs/>
+          <w:sz w:val="28"/>
+          <w:szCs w:val="28"/>
+          <w:u w:val="single"/>
+        </w:rPr>
+        <w:t>Structural Data Types</w:t>
+      </w:r>
+    </w:p>
+    <w:p>
+      <w:pPr>
+        <w:pStyle w:val="ListParagraph"/>
+        <w:numPr>
+          <w:ilvl w:val="0"/>
+          <w:numId w:val="4"/>
+        </w:numPr>
+      </w:pPr>
+      <w:r>
+        <w:t>Wire</w:t>
+      </w:r>
+      <w:r>
+        <w:t xml:space="preserve"> </w:t>
+      </w:r>
+      <w:r>
+        <w:t xml:space="preserve">: </w:t>
+      </w:r>
+      <w:r>
+        <w:t>These nets acts like wires in a circuit</w:t>
+      </w:r>
+      <w:r>
+        <w:t xml:space="preserve"> (init state is z)</w:t>
+      </w:r>
+      <w:r>
+        <w:t>.</w:t>
+      </w:r>
+    </w:p>
+    <w:p>
+      <w:pPr>
+        <w:pStyle w:val="ListParagraph"/>
+        <w:numPr>
+          <w:ilvl w:val="0"/>
+          <w:numId w:val="4"/>
+        </w:numPr>
+      </w:pPr>
+      <w:r>
+        <w:t xml:space="preserve">Reg : </w:t>
+      </w:r>
+      <w:r>
+        <w:t>They hold their values until another value</w:t>
+      </w:r>
+      <w:r>
+        <w:t xml:space="preserve"> is put on them</w:t>
+      </w:r>
+      <w:r>
+        <w:t xml:space="preserve"> </w:t>
+      </w:r>
+      <w:r>
+        <w:t>(init state is x)</w:t>
+      </w:r>
+      <w:r>
+        <w:t xml:space="preserve"> (cannot be driven by assign)</w:t>
+      </w:r>
+      <w:r>
+        <w:t>.</w:t>
+      </w:r>
+    </w:p>
+    <w:p>
+      <w:pPr>
+        <w:pStyle w:val="ListParagraph"/>
+        <w:numPr>
+          <w:ilvl w:val="0"/>
+          <w:numId w:val="4"/>
+        </w:numPr>
+      </w:pPr>
+      <w:r>
+        <w:t xml:space="preserve">Both reg and </w:t>
+      </w:r>
+      <w:r>
+        <w:t>wire types are declared within a module but outside initial and always block</w:t>
+      </w:r>
+    </w:p>
+    <w:p>
+      <w:pPr>
+        <w:rPr>
+          <w:b/>
+          <w:bCs/>
+          <w:sz w:val="28"/>
+          <w:szCs w:val="28"/>
+          <w:u w:val="single"/>
+        </w:rPr>
+      </w:pPr>
+      <w:r>
+        <w:rPr>
+          <w:b/>
+          <w:bCs/>
+          <w:sz w:val="28"/>
+          <w:szCs w:val="28"/>
+          <w:u w:val="single"/>
+        </w:rPr>
+        <w:t xml:space="preserve">Behavioral </w:t>
+      </w:r>
+      <w:r>
+        <w:rPr>
+          <w:b/>
+          <w:bCs/>
+          <w:sz w:val="28"/>
+          <w:szCs w:val="28"/>
+          <w:u w:val="single"/>
+        </w:rPr>
+        <w:t>Data Types</w:t>
+      </w:r>
+    </w:p>
+    <w:p>
+      <w:pPr>
+        <w:pStyle w:val="ListParagraph"/>
+        <w:numPr>
+          <w:ilvl w:val="0"/>
+          <w:numId w:val="5"/>
+        </w:numPr>
+      </w:pPr>
+      <w:r>
+        <w:t>Real rea_va</w:t>
+      </w:r>
+      <w:r>
+        <w:t>r</w:t>
+      </w:r>
+      <w:r>
+        <w:t>_name; (</w:t>
+      </w:r>
+      <w:r>
+        <w:t xml:space="preserve">64-bit, e.g </w:t>
+      </w:r>
+      <w:r>
+        <w:t>14.74, 39e8</w:t>
+      </w:r>
+      <w:r>
+        <w:t>)</w:t>
+      </w:r>
+    </w:p>
+    <w:p>
+      <w:pPr>
+        <w:pStyle w:val="ListParagraph"/>
+        <w:numPr>
+          <w:ilvl w:val="1"/>
+          <w:numId w:val="5"/>
+        </w:numPr>
+      </w:pPr>
+      <w:r>
+        <w:t>real float_v ; // a variable to store real value</w:t>
+      </w:r>
+    </w:p>
+    <w:p>
+      <w:pPr>
+        <w:pStyle w:val="ListParagraph"/>
+        <w:numPr>
+          <w:ilvl w:val="0"/>
+          <w:numId w:val="5"/>
+        </w:numPr>
+      </w:pPr>
+      <w:r>
+        <w:t xml:space="preserve">Integer </w:t>
+      </w:r>
+      <w:r>
+        <w:t>int_va</w:t>
+      </w:r>
+      <w:r>
+        <w:t>r</w:t>
+      </w:r>
+      <w:r>
+        <w:t>_name; (32-bi</w:t>
+      </w:r>
+      <w:r>
+        <w:t>t, e.g integer a[</w:t>
+      </w:r>
+      <w:r>
+        <w:t xml:space="preserve">0:64] // arry </w:t>
+      </w:r>
+      <w:r>
+        <w:t xml:space="preserve">of </w:t>
+      </w:r>
+      <w:r>
+        <w:t>65 int vals)</w:t>
+      </w:r>
+    </w:p>
+    <w:p>
+      <w:pPr>
+        <w:pStyle w:val="ListParagraph"/>
+        <w:numPr>
+          <w:ilvl w:val="0"/>
+          <w:numId w:val="5"/>
+        </w:numPr>
+      </w:pPr>
+      <w:r>
+        <w:t>T</w:t>
+      </w:r>
+      <w:r>
+        <w:t>ime</w:t>
+      </w:r>
+      <w:r>
+        <w:t xml:space="preserve"> time_var_name; (64-bit)</w:t>
+      </w:r>
+      <w:r>
+        <w:t xml:space="preserve"> it hold simulation time</w:t>
+      </w:r>
+    </w:p>
+    <w:p>
+      <w:pPr>
+        <w:pStyle w:val="ListParagraph"/>
+        <w:numPr>
+          <w:ilvl w:val="0"/>
+          <w:numId w:val="5"/>
+        </w:numPr>
+      </w:pPr>
+      <w:r>
+        <w:t>Parameter size</w:t>
+      </w:r>
+      <w:r>
+        <w:t xml:space="preserve"> = 16; // These are constants. </w:t>
+      </w:r>
+      <w:r>
+        <w:t>Cannot be modified at runtime, only compilation time.</w:t>
+      </w:r>
+    </w:p>
+    <w:p>
+      <w:pPr>
+        <w:pStyle w:val="ListParagraph"/>
+        <w:numPr>
+          <w:ilvl w:val="0"/>
+          <w:numId w:val="5"/>
+        </w:numPr>
+      </w:pPr>
+      <w:r>
+        <w:t>L</w:t>
+      </w:r>
+      <w:r>
+        <w:t>o</w:t>
+      </w:r>
+      <w:r>
+        <w:t xml:space="preserve">gic; replaces reg in modern sysveri. </w:t>
+      </w:r>
+    </w:p>
+    <w:tbl>
+      <w:tblPr>
+        <w:tblW w:w="0" w:type="auto"/>
+        <w:tblCellSpacing w:w="15" w:type="dxa"/>
+        <w:tblBorders>
+          <w:top w:val="single" w:sz="4" w:space="0" w:color="auto"/>
+          <w:left w:val="single" w:sz="4" w:space="0" w:color="auto"/>
+          <w:bottom w:val="single" w:sz="4" w:space="0" w:color="auto"/>
+          <w:right w:val="single" w:sz="4" w:space="0" w:color="auto"/>
+          <w:insideH w:val="single" w:sz="4" w:space="0" w:color="auto"/>
+          <w:insideV w:val="single" w:sz="4" w:space="0" w:color="auto"/>
+        </w:tblBorders>
+        <w:tblCellMar>
+          <w:top w:w="15" w:type="dxa"/>
+          <w:left w:w="15" w:type="dxa"/>
+          <w:bottom w:w="15" w:type="dxa"/>
+          <w:right w:w="15" w:type="dxa"/>
+        </w:tblCellMar>
+        <w:tblLook w:val="04A0" w:firstRow="1" w:lastRow="0" w:firstColumn="1" w:lastColumn="0" w:noHBand="0" w:noVBand="1"/>
+      </w:tblPr>
+      <w:tblGrid>
+        <w:gridCol w:w="3235"/>
+        <w:gridCol w:w="2340"/>
+        <w:gridCol w:w="2250"/>
+      </w:tblGrid>
+      <w:tr>
+        <w:trPr>
+          <w:tblHeader/>
+          <w:tblCellSpacing w:w="15" w:type="dxa"/>
+        </w:trPr>
+        <w:tc>
+          <w:tcPr>
+            <w:tcW w:w="3190" w:type="dxa"/>
+            <w:vAlign w:val="center"/>
+            <w:hideMark/>
+          </w:tcPr>
+          <w:p>
+            <w:pPr>
+              <w:rPr>
+                <w:b/>
+                <w:bCs/>
+              </w:rPr>
+            </w:pPr>
+            <w:r>
+              <w:rPr>
+                <w:b/>
+                <w:bCs/>
+              </w:rPr>
+              <w:t>Use Case</w:t>
+            </w:r>
+          </w:p>
+        </w:tc>
+        <w:tc>
+          <w:tcPr>
+            <w:tcW w:w="2310" w:type="dxa"/>
+            <w:vAlign w:val="center"/>
+            <w:hideMark/>
+          </w:tcPr>
+          <w:p>
+            <w:pPr>
+              <w:rPr>
+                <w:b/>
+                <w:bCs/>
+              </w:rPr>
+            </w:pPr>
+            <w:r>
+              <w:rPr>
+                <w:b/>
+                <w:bCs/>
+              </w:rPr>
+              <w:t>Verilog 2001</w:t>
+            </w:r>
+          </w:p>
+        </w:tc>
+        <w:tc>
+          <w:tcPr>
+            <w:tcW w:w="2205" w:type="dxa"/>
+            <w:vAlign w:val="center"/>
+            <w:hideMark/>
+          </w:tcPr>
+          <w:p>
+            <w:pPr>
+              <w:rPr>
+                <w:b/>
+                <w:bCs/>
+              </w:rPr>
+            </w:pPr>
+            <w:r>
+              <w:rPr>
+                <w:b/>
+                <w:bCs/>
+              </w:rPr>
+              <w:t>SystemVerilog</w:t>
+            </w:r>
+          </w:p>
+        </w:tc>
+      </w:tr>
+      <w:tr>
+        <w:trPr>
+          <w:tblCellSpacing w:w="15" w:type="dxa"/>
+        </w:trPr>
+        <w:tc>
+          <w:tcPr>
+            <w:tcW w:w="3190" w:type="dxa"/>
+            <w:vAlign w:val="center"/>
+            <w:hideMark/>
+          </w:tcPr>
+          <w:p>
+            <w:r>
+              <w:t>Procedural variable</w:t>
+            </w:r>
+          </w:p>
+        </w:tc>
+        <w:tc>
+          <w:tcPr>
+            <w:tcW w:w="2310" w:type="dxa"/>
+            <w:vAlign w:val="center"/>
+            <w:hideMark/>
+          </w:tcPr>
+          <w:p>
+            <w:r>
+              <w:t>reg</w:t>
+            </w:r>
+          </w:p>
+        </w:tc>
+        <w:tc>
+          <w:tcPr>
+            <w:tcW w:w="2205" w:type="dxa"/>
+            <w:vAlign w:val="center"/>
+            <w:hideMark/>
+          </w:tcPr>
+          <w:p>
+            <w:r>
+              <w:t>logic</w:t>
+            </w:r>
+          </w:p>
+        </w:tc>
+      </w:tr>
+      <w:tr>
+        <w:trPr>
+          <w:tblCellSpacing w:w="15" w:type="dxa"/>
+        </w:trPr>
+        <w:tc>
+          <w:tcPr>
+            <w:tcW w:w="3190" w:type="dxa"/>
+            <w:vAlign w:val="center"/>
+            <w:hideMark/>
+          </w:tcPr>
+          <w:p>
+            <w:r>
+              <w:t>Combinational/clocked logic</w:t>
+            </w:r>
+          </w:p>
+        </w:tc>
+        <w:tc>
+          <w:tcPr>
+            <w:tcW w:w="2310" w:type="dxa"/>
+            <w:vAlign w:val="center"/>
+            <w:hideMark/>
+          </w:tcPr>
+          <w:p>
+            <w:r>
+              <w:t>reg, wire (confusing)</w:t>
+            </w:r>
+          </w:p>
+        </w:tc>
+        <w:tc>
+          <w:tcPr>
+            <w:tcW w:w="2205" w:type="dxa"/>
+            <w:vAlign w:val="center"/>
+            <w:hideMark/>
+          </w:tcPr>
+          <w:p>
+            <w:r>
+              <w:t>logic</w:t>
+            </w:r>
+          </w:p>
+        </w:tc>
+      </w:tr>
+      <w:tr>
+        <w:trPr>
+          <w:tblCellSpacing w:w="15" w:type="dxa"/>
+        </w:trPr>
+        <w:tc>
+          <w:tcPr>
+            <w:tcW w:w="3190" w:type="dxa"/>
+            <w:vAlign w:val="center"/>
+            <w:hideMark/>
+          </w:tcPr>
+          <w:p>
+            <w:r>
+              <w:t>2-state variable (fast sim)</w:t>
+            </w:r>
+          </w:p>
+        </w:tc>
+        <w:tc>
+          <w:tcPr>
+            <w:tcW w:w="2310" w:type="dxa"/>
+            <w:vAlign w:val="center"/>
+            <w:hideMark/>
+          </w:tcPr>
+          <w:p>
+            <w:r>
+              <w:t>not supported easily</w:t>
+            </w:r>
+          </w:p>
+        </w:tc>
+        <w:tc>
+          <w:tcPr>
+            <w:tcW w:w="2205" w:type="dxa"/>
+            <w:vAlign w:val="center"/>
+            <w:hideMark/>
+          </w:tcPr>
+          <w:p>
+            <w:r>
+              <w:t>bit (0/1 only)</w:t>
+            </w:r>
+          </w:p>
+        </w:tc>
+      </w:tr>
+      <w:tr>
+        <w:trPr>
+          <w:tblCellSpacing w:w="15" w:type="dxa"/>
+        </w:trPr>
+        <w:tc>
+          <w:tcPr>
+            <w:tcW w:w="3190" w:type="dxa"/>
+            <w:vAlign w:val="center"/>
+            <w:hideMark/>
+          </w:tcPr>
+          <w:p>
+            <w:r>
+              <w:t>Drive with assign</w:t>
+            </w:r>
+          </w:p>
+        </w:tc>
+        <w:tc>
+          <w:tcPr>
+            <w:tcW w:w="2310" w:type="dxa"/>
+            <w:vAlign w:val="center"/>
+            <w:hideMark/>
+          </w:tcPr>
+          <w:p>
+            <w:r>
+              <w:t>wire only</w:t>
+            </w:r>
+          </w:p>
+        </w:tc>
+        <w:tc>
+          <w:tcPr>
+            <w:tcW w:w="2205" w:type="dxa"/>
+            <w:vAlign w:val="center"/>
+            <w:hideMark/>
+          </w:tcPr>
+          <w:p>
+            <w:r>
+              <w:t>logic (if single driver)</w:t>
+            </w:r>
+          </w:p>
+        </w:tc>
+      </w:tr>
+    </w:tbl>
+    <w:p/>
+    <w:p>
+      <w:pPr>
+        <w:rPr>
+          <w:b/>
+          <w:bCs/>
+          <w:sz w:val="28"/>
+          <w:szCs w:val="28"/>
+          <w:u w:val="single"/>
+        </w:rPr>
+      </w:pPr>
+      <w:r>
+        <w:rPr>
+          <w:b/>
+          <w:bCs/>
+          <w:sz w:val="28"/>
+          <w:szCs w:val="28"/>
+          <w:u w:val="single"/>
+        </w:rPr>
+        <w:t>Void Data</w:t>
+      </w:r>
+      <w:r>
+        <w:rPr>
+          <w:b/>
+          <w:bCs/>
+          <w:sz w:val="28"/>
+          <w:szCs w:val="28"/>
+          <w:u w:val="single"/>
+        </w:rPr>
+        <w:t xml:space="preserve"> Types</w:t>
+      </w:r>
+    </w:p>
+    <w:p>
+      <w:pPr>
+        <w:pStyle w:val="ListParagraph"/>
+        <w:numPr>
+          <w:ilvl w:val="0"/>
+          <w:numId w:val="6"/>
+        </w:numPr>
+      </w:pPr>
+      <w:r>
+        <w:rPr>
+          <w:lang w:val="fr-FR"/>
+        </w:rPr>
+        <w:t xml:space="preserve">Represent non-existent data. </w:t>
+      </w:r>
+      <w:r>
+        <w:t>E.g return of f</w:t>
+      </w:r>
+      <w:r>
+        <w:t xml:space="preserve">unctions. </w:t>
+      </w:r>
+      <w:r>
+        <w:t>Void’(function_call())</w:t>
+      </w:r>
+    </w:p>
+    <w:p>
+      <w:pPr>
+        <w:rPr>
+          <w:b/>
+          <w:bCs/>
+          <w:sz w:val="28"/>
+          <w:szCs w:val="28"/>
+          <w:u w:val="single"/>
+        </w:rPr>
+      </w:pPr>
+      <w:r>
+        <w:rPr>
+          <w:b/>
+          <w:bCs/>
+          <w:sz w:val="28"/>
+          <w:szCs w:val="28"/>
+          <w:u w:val="single"/>
+        </w:rPr>
+        <w:t>String</w:t>
+      </w:r>
+    </w:p>
+    <w:p>
+      <w:pPr>
+        <w:pStyle w:val="ListParagraph"/>
+        <w:numPr>
+          <w:ilvl w:val="0"/>
+          <w:numId w:val="6"/>
+        </w:numPr>
+      </w:pPr>
+      <w:r>
+        <w:t>Is variable size</w:t>
+      </w:r>
+    </w:p>
+    <w:p>
+      <w:pPr>
+        <w:pStyle w:val="ListParagraph"/>
+        <w:numPr>
+          <w:ilvl w:val="1"/>
+          <w:numId w:val="6"/>
+        </w:numPr>
+      </w:pPr>
+      <w:r>
+        <w:t>string             s1    =   "Hellow World";</w:t>
+      </w:r>
+    </w:p>
+    <w:p>
+      <w:pPr>
+        <w:pStyle w:val="ListParagraph"/>
+        <w:numPr>
+          <w:ilvl w:val="1"/>
+          <w:numId w:val="6"/>
+        </w:numPr>
+      </w:pPr>
+      <w:r>
+        <w:t>string             s2    =   {"Hi"," ",s1};</w:t>
+      </w:r>
+    </w:p>
+    <w:p>
+      <w:pPr>
+        <w:pStyle w:val="ListParagraph"/>
+        <w:numPr>
+          <w:ilvl w:val="1"/>
+          <w:numId w:val="6"/>
+        </w:numPr>
+      </w:pPr>
+      <w:r>
+        <w:t>bit [31:0]         b      =   128;</w:t>
+      </w:r>
+    </w:p>
+    <w:p>
+      <w:pPr>
+        <w:pStyle w:val="ListParagraph"/>
+        <w:numPr>
+          <w:ilvl w:val="1"/>
+          <w:numId w:val="6"/>
+        </w:numPr>
+      </w:pPr>
+      <w:r>
+        <w:t>string             s3    =   b;      // sets 128 to s3</w:t>
+      </w:r>
+    </w:p>
+    <w:p/>
+    <w:p>
+      <w:pPr>
+        <w:rPr>
+          <w:u w:val="single"/>
+        </w:rPr>
+      </w:pPr>
+      <w:r>
+        <w:rPr>
+          <w:u w:val="single"/>
+        </w:rPr>
+        <w:lastRenderedPageBreak/>
+        <w:t>bit [31:0] b = 128;</w:t>
+      </w:r>
+    </w:p>
+    <w:p>
+      <w:pPr>
+        <w:pStyle w:val="ListParagraph"/>
+        <w:numPr>
+          <w:ilvl w:val="0"/>
+          <w:numId w:val="6"/>
+        </w:numPr>
+      </w:pPr>
+      <w:r>
+        <w:t>bit [31:0]</w:t>
+      </w:r>
+      <w:r>
+        <w:t xml:space="preserve"> </w:t>
+      </w:r>
+      <w:r>
+        <w:t xml:space="preserve">: </w:t>
+      </w:r>
+      <w:r>
+        <w:t>32-bit wide vector, indexed from 31 down to 0</w:t>
+      </w:r>
+    </w:p>
+    <w:p>
+      <w:pPr>
+        <w:pStyle w:val="ListParagraph"/>
+        <w:numPr>
+          <w:ilvl w:val="0"/>
+          <w:numId w:val="6"/>
+        </w:numPr>
+      </w:pPr>
+      <w:r>
+        <w:t>each bit can be 0 or 1 only.</w:t>
+      </w:r>
+    </w:p>
+    <w:p>
+      <w:pPr>
+        <w:pStyle w:val="ListParagraph"/>
+        <w:numPr>
+          <w:ilvl w:val="0"/>
+          <w:numId w:val="6"/>
+        </w:numPr>
+      </w:pPr>
+      <w:r>
+        <w:t>similar to logic or reg but excludes</w:t>
+      </w:r>
+      <w:r>
+        <w:t xml:space="preserve"> x, z</w:t>
+      </w:r>
+    </w:p>
+    <w:p>
+      <w:pPr>
+        <w:pStyle w:val="ListParagraph"/>
+        <w:numPr>
+          <w:ilvl w:val="0"/>
+          <w:numId w:val="6"/>
+        </w:numPr>
+      </w:pPr>
+      <w:r>
+        <w:t>Useful for modeling clean, deterministic logic and improving simulation speed.</w:t>
+      </w:r>
+    </w:p>
+    <w:p>
+      <w:pPr>
+        <w:rPr>
+          <w:b/>
+          <w:bCs/>
+          <w:sz w:val="28"/>
+          <w:szCs w:val="28"/>
+          <w:u w:val="single"/>
+        </w:rPr>
+      </w:pPr>
+      <w:r>
+        <w:rPr>
+          <w:b/>
+          <w:bCs/>
+          <w:sz w:val="28"/>
+          <w:szCs w:val="28"/>
+          <w:u w:val="single"/>
+        </w:rPr>
+        <w:t>Event</w:t>
+      </w:r>
+    </w:p>
+    <w:p>
+      <w:pPr>
+        <w:pStyle w:val="ListParagraph"/>
+        <w:numPr>
+          <w:ilvl w:val="0"/>
+          <w:numId w:val="8"/>
+        </w:numPr>
+      </w:pPr>
+      <w:r>
+        <w:t>a handle to a synchronization object that can be passed around to routines</w:t>
+      </w:r>
+    </w:p>
+    <w:p>
+      <w:pPr>
+        <w:rPr>
+          <w:b/>
+          <w:bCs/>
+          <w:sz w:val="28"/>
+          <w:szCs w:val="28"/>
+          <w:u w:val="single"/>
+        </w:rPr>
+      </w:pPr>
+      <w:r>
+        <w:rPr>
+          <w:b/>
+          <w:bCs/>
+          <w:sz w:val="28"/>
+          <w:szCs w:val="28"/>
+          <w:u w:val="single"/>
+        </w:rPr>
+        <w:t>User Defined</w:t>
+      </w:r>
+    </w:p>
+    <w:p>
+      <w:pPr>
+        <w:pStyle w:val="ListParagraph"/>
+        <w:numPr>
+          <w:ilvl w:val="0"/>
+          <w:numId w:val="7"/>
+        </w:numPr>
+      </w:pPr>
+      <w:r>
+        <w:t xml:space="preserve">User </w:t>
+      </w:r>
+      <w:r>
+        <w:t xml:space="preserve">can define a new type using typedef </w:t>
+      </w:r>
+    </w:p>
+    <w:p>
+      <w:pPr>
+        <w:pStyle w:val="ListParagraph"/>
+        <w:numPr>
+          <w:ilvl w:val="1"/>
+          <w:numId w:val="7"/>
+        </w:numPr>
+      </w:pPr>
+      <w:r>
+        <w:t>I</w:t>
+      </w:r>
+      <w:r>
+        <w:t>nterger</w:t>
+      </w:r>
+      <w:r>
+        <w:t>_v1 var1</w:t>
+      </w:r>
+    </w:p>
+    <w:p>
+      <w:pPr>
+        <w:rPr>
+          <w:b/>
+          <w:bCs/>
+          <w:sz w:val="28"/>
+          <w:szCs w:val="28"/>
+          <w:u w:val="single"/>
+        </w:rPr>
+      </w:pPr>
+      <w:r>
+        <w:rPr>
+          <w:b/>
+          <w:bCs/>
+          <w:sz w:val="28"/>
+          <w:szCs w:val="28"/>
+          <w:u w:val="single"/>
+        </w:rPr>
+        <w:t xml:space="preserve">Enum </w:t>
+      </w:r>
+      <w:r>
+        <w:rPr>
+          <w:b/>
+          <w:bCs/>
+          <w:sz w:val="28"/>
+          <w:szCs w:val="28"/>
+          <w:u w:val="single"/>
+        </w:rPr>
+        <w:t>Data Type</w:t>
+      </w:r>
+    </w:p>
+    <w:p>
+      <w:pPr>
+        <w:pStyle w:val="ListParagraph"/>
+        <w:numPr>
+          <w:ilvl w:val="0"/>
+          <w:numId w:val="7"/>
+        </w:numPr>
+      </w:pPr>
+      <w:r>
+        <w:t>Define a set of named values</w:t>
+      </w:r>
+      <w:r>
+        <w:t>, whose actual values is defaulted from zero</w:t>
+      </w:r>
+    </w:p>
+    <w:p>
+      <w:pPr>
+        <w:pStyle w:val="ListParagraph"/>
+        <w:numPr>
+          <w:ilvl w:val="1"/>
+          <w:numId w:val="7"/>
+        </w:numPr>
+      </w:pPr>
+      <w:r>
+        <w:t>enum { red=0, green, blue=4, yellow, white=10, black } Colors;</w:t>
+      </w:r>
+    </w:p>
+    <w:p>
+      <w:pPr>
+        <w:rPr>
+          <w:u w:val="single"/>
+        </w:rPr>
+      </w:pPr>
+      <w:r>
+        <w:rPr>
+          <w:u w:val="single"/>
+        </w:rPr>
+        <w:t>De</w:t>
+      </w:r>
+      <w:r>
+        <w:rPr>
+          <w:u w:val="single"/>
+        </w:rPr>
+        <w:t>fining new data types using enum</w:t>
+      </w:r>
+    </w:p>
+    <w:p>
+      <w:pPr>
+        <w:pStyle w:val="ListParagraph"/>
+        <w:numPr>
+          <w:ilvl w:val="0"/>
+          <w:numId w:val="7"/>
+        </w:numPr>
+      </w:pPr>
+      <w:r>
+        <w:t>The same type can be used in may places.</w:t>
+      </w:r>
+    </w:p>
+    <w:p>
+      <w:pPr>
+        <w:pStyle w:val="ListParagraph"/>
+        <w:numPr>
+          <w:ilvl w:val="1"/>
+          <w:numId w:val="7"/>
+        </w:numPr>
+      </w:pPr>
+      <w:r>
+        <w:t>typedef enum {GOOD, BAD} pkt_type;</w:t>
+      </w:r>
+    </w:p>
+    <w:p>
+      <w:pPr>
+        <w:pStyle w:val="ListParagraph"/>
+        <w:numPr>
+          <w:ilvl w:val="1"/>
+          <w:numId w:val="7"/>
+        </w:numPr>
+      </w:pPr>
+      <w:r>
+        <w:t>pkt_type pkt_a; // named type</w:t>
+      </w:r>
+    </w:p>
+    <w:p>
+      <w:pPr>
+        <w:rPr>
+          <w:u w:val="single"/>
+        </w:rPr>
+      </w:pPr>
+      <w:r>
+        <w:rPr>
+          <w:u w:val="single"/>
+        </w:rPr>
+        <w:t xml:space="preserve">enum </w:t>
+      </w:r>
+      <w:r>
+        <w:rPr>
+          <w:u w:val="single"/>
+        </w:rPr>
+        <w:t>methods</w:t>
+      </w:r>
+    </w:p>
+    <w:p>
+      <w:pPr>
+        <w:pStyle w:val="ListParagraph"/>
+        <w:numPr>
+          <w:ilvl w:val="0"/>
+          <w:numId w:val="7"/>
+        </w:numPr>
+      </w:pPr>
+      <w:r>
+        <w:t>first()</w:t>
+      </w:r>
+      <w:r>
+        <w:tab/>
+        <w:t>returns the value of the first member of the enumeration</w:t>
+      </w:r>
+    </w:p>
+    <w:p>
+      <w:pPr>
+        <w:pStyle w:val="ListParagraph"/>
+        <w:numPr>
+          <w:ilvl w:val="0"/>
+          <w:numId w:val="7"/>
+        </w:numPr>
+      </w:pPr>
+      <w:r>
+        <w:t>last()</w:t>
+      </w:r>
+      <w:r>
+        <w:tab/>
+        <w:t>returns the value of the last member of the enumeration</w:t>
+      </w:r>
+    </w:p>
+    <w:p>
+      <w:pPr>
+        <w:pStyle w:val="ListParagraph"/>
+        <w:numPr>
+          <w:ilvl w:val="0"/>
+          <w:numId w:val="7"/>
+        </w:numPr>
+      </w:pPr>
+      <w:r>
+        <w:t>next()</w:t>
+      </w:r>
+      <w:r>
+        <w:tab/>
+        <w:t>returns the value of next member of the enumeration</w:t>
+      </w:r>
+    </w:p>
+    <w:p>
+      <w:pPr>
+        <w:pStyle w:val="ListParagraph"/>
+        <w:numPr>
+          <w:ilvl w:val="0"/>
+          <w:numId w:val="7"/>
+        </w:numPr>
+      </w:pPr>
+      <w:r>
+        <w:t>next(N)</w:t>
+      </w:r>
+      <w:r>
+        <w:t xml:space="preserve"> </w:t>
+      </w:r>
+      <w:r>
+        <w:t>returns the value of next Nth member of the enumeration</w:t>
+      </w:r>
+    </w:p>
+    <w:p>
+      <w:pPr>
+        <w:pStyle w:val="ListParagraph"/>
+        <w:numPr>
+          <w:ilvl w:val="0"/>
+          <w:numId w:val="7"/>
+        </w:numPr>
+      </w:pPr>
+      <w:r>
+        <w:t>prev()</w:t>
+      </w:r>
+      <w:r>
+        <w:tab/>
+        <w:t>returns the value of previous member of the enumeration</w:t>
+      </w:r>
+    </w:p>
+    <w:p>
+      <w:pPr>
+        <w:pStyle w:val="ListParagraph"/>
+        <w:numPr>
+          <w:ilvl w:val="0"/>
+          <w:numId w:val="7"/>
+        </w:numPr>
+      </w:pPr>
+      <w:r>
+        <w:t>prev(N)</w:t>
+      </w:r>
+      <w:r>
+        <w:t xml:space="preserve"> </w:t>
+      </w:r>
+      <w:r>
+        <w:t>returns the value of previous Nth member of the enumeration</w:t>
+      </w:r>
+    </w:p>
+    <w:p>
+      <w:pPr>
+        <w:pStyle w:val="ListParagraph"/>
+        <w:numPr>
+          <w:ilvl w:val="0"/>
+          <w:numId w:val="7"/>
+        </w:numPr>
+      </w:pPr>
+      <w:r>
+        <w:t>num()</w:t>
+      </w:r>
+      <w:r>
+        <w:tab/>
+        <w:t>returns the number of elements in the given enumeration</w:t>
+      </w:r>
+    </w:p>
+    <w:p>
+      <w:pPr>
+        <w:pStyle w:val="ListParagraph"/>
+        <w:numPr>
+          <w:ilvl w:val="0"/>
+          <w:numId w:val="7"/>
+        </w:numPr>
+      </w:pPr>
+      <w:r>
+        <w:t>name()</w:t>
+      </w:r>
+      <w:r>
+        <w:t xml:space="preserve"> </w:t>
+      </w:r>
+      <w:r>
+        <w:t>returns the string representation of the given enumeration value</w:t>
+      </w:r>
+      <w:r>
+        <w:t>v</w:t>
+      </w:r>
+    </w:p>
+    <w:p/>
+    <w:p>
+      <w:pPr>
+        <w:pStyle w:val="ListParagraph"/>
+        <w:numPr>
+          <w:ilvl w:val="0"/>
+          <w:numId w:val="9"/>
+        </w:numPr>
+      </w:pPr>
+      <w:r>
+        <w:t>ini</w:t>
+      </w:r>
+      <w:r>
+        <w:t xml:space="preserve">tial begin … end procedural  block tells the </w:t>
+      </w:r>
+      <w:r>
+        <w:t>simulator to execute the enclosed statement once at time 0</w:t>
+      </w:r>
+    </w:p>
+    <w:p/>
+    <w:p>
+      <w:pPr>
+        <w:pStyle w:val="ListParagraph"/>
+        <w:numPr>
+          <w:ilvl w:val="0"/>
+          <w:numId w:val="2"/>
+        </w:numPr>
+      </w:pPr>
+      <w:r>
+        <w:lastRenderedPageBreak/>
+        <w:t>Course</w:t>
+      </w:r>
+      <w:r>
+        <w:t xml:space="preserve">: </w:t>
+      </w:r>
+      <w:hyperlink r:id="rId5" w:history="1">
+        <w:r>
+          <w:rPr>
+            <w:rStyle w:val="Hyperlink"/>
+          </w:rPr>
+          <w:t>https://verificationguide.com/systemverilog/systemverilog-tutorial/</w:t>
+        </w:r>
+      </w:hyperlink>
+    </w:p>
+    <w:p>
+      <w:pPr>
+        <w:pStyle w:val="ListParagraph"/>
+        <w:numPr>
+          <w:ilvl w:val="0"/>
+          <w:numId w:val="2"/>
+        </w:numPr>
+      </w:pPr>
+      <w:r>
+        <w:t xml:space="preserve">Course: </w:t>
+      </w:r>
+      <w:hyperlink r:id="rId6" w:history="1">
+        <w:r>
+          <w:rPr>
+            <w:rStyle w:val="Hyperlink"/>
+          </w:rPr>
+          <w:t>https://www.chipverify.com/systemverilog/systemverilog-data-types-logic-bit#google_vignette</w:t>
+        </w:r>
+      </w:hyperlink>
+    </w:p>
+    <w:p>
+      <w:pPr>
+        <w:pStyle w:val="ListParagraph"/>
+        <w:numPr>
+          <w:ilvl w:val="0"/>
+          <w:numId w:val="2"/>
+        </w:numPr>
+      </w:pPr>
+      <w:r>
+        <w:t xml:space="preserve">Playground: </w:t>
+      </w:r>
+      <w:r>
+        <w:t>https://www.edaplayground.com/x/dL7x</w:t>
+      </w:r>
+    </w:p>
+    <w:p/>
+    <w:p>
+      <w:pPr>
+        <w:pStyle w:val="ListParagraph"/>
+        <w:numPr>
+          <w:ilvl w:val="0"/>
+          <w:numId w:val="1"/>
+        </w:numPr>
+      </w:pPr>
+      <w:r>
+        <w:t xml:space="preserve">SystemVerilog: An extension on Verilog that allows engineers to perform </w:t>
+      </w:r>
+      <w:r>
+        <w:t>many verification tests using complex test benches.</w:t>
+      </w:r>
+    </w:p>
+    <w:p>
+      <w:pPr>
+        <w:pStyle w:val="ListParagraph"/>
+        <w:numPr>
+          <w:ilvl w:val="0"/>
+          <w:numId w:val="1"/>
+        </w:numPr>
+      </w:pPr>
+      <w:r>
+        <w:t xml:space="preserve">It is better than Verilog because it can </w:t>
+      </w:r>
+      <w:r>
+        <w:t xml:space="preserve">perform constrained random stimuli, use OOP </w:t>
+      </w:r>
+      <w:r>
+        <w:t>features in TBs, functional coverage, etc.</w:t>
+      </w:r>
+    </w:p>
+    <w:p>
+      <w:pPr>
+        <w:pStyle w:val="ListParagraph"/>
+        <w:numPr>
+          <w:ilvl w:val="0"/>
+          <w:numId w:val="1"/>
+        </w:numPr>
+      </w:pPr>
+      <w:r>
+        <w:t>If the entire design flow has to be repeated, then its called a respin of the  chip.</w:t>
+      </w:r>
+    </w:p>
     <w:p/>
     <w:p>
       <w:pPr>
@@ -17,43 +1225,7 @@
           <w:bCs/>
           <w:u w:val="single"/>
         </w:rPr>
-        <w:t xml:space="preserve">Notes on </w:t>
-      </w:r>
-      <w:proofErr w:type="spellStart"/>
-      <w:r>
-        <w:rPr>
-          <w:b/>
-          <w:bCs/>
-          <w:u w:val="single"/>
-        </w:rPr>
-        <w:t>Vivado</w:t>
-      </w:r>
-      <w:proofErr w:type="spellEnd"/>
-      <w:r>
-        <w:rPr>
-          <w:b/>
-          <w:bCs/>
-          <w:u w:val="single"/>
-        </w:rPr>
-        <w:t xml:space="preserve"> </w:t>
-      </w:r>
-      <w:proofErr w:type="spellStart"/>
-      <w:r>
-        <w:rPr>
-          <w:b/>
-          <w:bCs/>
-          <w:u w:val="single"/>
-        </w:rPr>
-        <w:t>SystemVerilog</w:t>
-      </w:r>
-      <w:proofErr w:type="spellEnd"/>
-      <w:r>
-        <w:rPr>
-          <w:b/>
-          <w:bCs/>
-          <w:u w:val="single"/>
-        </w:rPr>
-        <w:t xml:space="preserve"> Limitations</w:t>
+        <w:t>Notes on Vivado SystemVerilog Limitations</w:t>
       </w:r>
     </w:p>
     <w:tbl>
@@ -229,27 +1401,9 @@
             <w:hideMark/>
           </w:tcPr>
           <w:p>
-            <w:proofErr w:type="spellStart"/>
             <w:r>
-              <w:t>always_comb</w:t>
+              <w:t>always_comb, always_ff, always_latch</w:t>
             </w:r>
-            <w:proofErr w:type="spellEnd"/>
-            <w:r>
-              <w:t xml:space="preserve">, </w:t>
-            </w:r>
-            <w:proofErr w:type="spellStart"/>
-            <w:r>
-              <w:t>always_ff</w:t>
-            </w:r>
-            <w:proofErr w:type="spellEnd"/>
-            <w:r>
-              <w:t xml:space="preserve">, </w:t>
-            </w:r>
-            <w:proofErr w:type="spellStart"/>
-            <w:r>
-              <w:t>always_latch</w:t>
-            </w:r>
-            <w:proofErr w:type="spellEnd"/>
           </w:p>
         </w:tc>
         <w:tc>
@@ -307,15 +1461,7 @@
           </w:tcPr>
           <w:p>
             <w:r>
-              <w:t xml:space="preserve">interface, </w:t>
-            </w:r>
-            <w:proofErr w:type="spellStart"/>
-            <w:r>
-              <w:t>modport</w:t>
-            </w:r>
-            <w:proofErr w:type="spellEnd"/>
-            <w:r>
-              <w:t>, assert</w:t>
+              <w:t>interface, modport, assert</w:t>
             </w:r>
           </w:p>
         </w:tc>
@@ -490,6 +1636,1028 @@
     </w:sectPr>
   </w:body>
 </w:document>
+</file>
+
+<file path=word/numbering.xml><?xml version="1.0" encoding="utf-8"?>
+<w:numbering xmlns:wpc="http://schemas.microsoft.com/office/word/2010/wordprocessingCanvas" xmlns:cx="http://schemas.microsoft.com/office/drawing/2014/chartex" xmlns:cx1="http://schemas.microsoft.com/office/drawing/2015/9/8/chartex" xmlns:cx2="http://schemas.microsoft.com/office/drawing/2015/10/21/chartex" xmlns:cx3="http://schemas.microsoft.com/office/drawing/2016/5/9/chartex" xmlns:cx4="http://schemas.microsoft.com/office/drawing/2016/5/10/chartex" xmlns:cx5="http://schemas.microsoft.com/office/drawing/2016/5/11/chartex" xmlns:cx6="http://schemas.microsoft.com/office/drawing/2016/5/12/chartex" xmlns:cx7="http://schemas.microsoft.com/office/drawing/2016/5/13/chartex" xmlns:cx8="http://schemas.microsoft.com/office/drawing/2016/5/14/chartex" xmlns:mc="http://schemas.openxmlformats.org/markup-compatibility/2006" xmlns:aink="http://schemas.microsoft.com/office/drawing/2016/ink" xmlns:am3d="http://schemas.microsoft.com/office/drawing/2017/model3d" xmlns:o="urn:schemas-microsoft-com:office:office" xmlns:oel="http://schemas.microsoft.com/office/2019/extlst" xmlns:r="http://schemas.openxmlformats.org/officeDocument/2006/relationships" xmlns:m="http://schemas.openxmlformats.org/officeDocument/2006/math" xmlns:v="urn:schemas-microsoft-com:vml" xmlns:wp14="http://schemas.microsoft.com/office/word/2010/wordprocessingDrawing" xmlns:wp="http://schemas.openxmlformats.org/drawingml/2006/wordprocessingDrawing" xmlns:w10="urn:schemas-microsoft-com:office:word" xmlns:w="http://schemas.openxmlformats.org/wordprocessingml/2006/main" xmlns:w14="http://schemas.microsoft.com/office/word/2010/wordml" xmlns:w15="http://schemas.microsoft.com/office/word/2012/wordml" xmlns:w16cex="http://schemas.microsoft.com/office/word/2018/wordml/cex" xmlns:w16cid="http://schemas.microsoft.com/office/word/2016/wordml/cid" xmlns:w16="http://schemas.microsoft.com/office/word/2018/wordml" xmlns:w16du="http://schemas.microsoft.com/office/word/2023/wordml/word16du" xmlns:w16sdtdh="http://schemas.microsoft.com/office/word/2020/wordml/sdtdatahash" xmlns:w16sdtfl="http://schemas.microsoft.com/office/word/2024/wordml/sdtformatlock" xmlns:w16se="http://schemas.microsoft.com/office/word/2015/wordml/symex" xmlns:wpg="http://schemas.microsoft.com/office/word/2010/wordprocessingGroup" xmlns:wpi="http://schemas.microsoft.com/office/word/2010/wordprocessingInk" xmlns:wne="http://schemas.microsoft.com/office/word/2006/wordml" xmlns:wps="http://schemas.microsoft.com/office/word/2010/wordprocessingShape" mc:Ignorable="w14 w15 w16se w16cid w16 w16cex w16sdtdh w16sdtfl w16du wp14">
+  <w:abstractNum w:abstractNumId="0" w15:restartNumberingAfterBreak="0">
+    <w:nsid w:val="0588704E"/>
+    <w:multiLevelType w:val="hybridMultilevel"/>
+    <w:tmpl w:val="4AD2E626"/>
+    <w:lvl w:ilvl="0" w:tplc="0409000B">
+      <w:start w:val="1"/>
+      <w:numFmt w:val="bullet"/>
+      <w:lvlText w:val=""/>
+      <w:lvlJc w:val="left"/>
+      <w:pPr>
+        <w:ind w:left="720" w:hanging="360"/>
+      </w:pPr>
+      <w:rPr>
+        <w:rFonts w:ascii="Wingdings" w:hAnsi="Wingdings" w:hint="default"/>
+      </w:rPr>
+    </w:lvl>
+    <w:lvl w:ilvl="1" w:tplc="04090003" w:tentative="1">
+      <w:start w:val="1"/>
+      <w:numFmt w:val="bullet"/>
+      <w:lvlText w:val="o"/>
+      <w:lvlJc w:val="left"/>
+      <w:pPr>
+        <w:ind w:left="1440" w:hanging="360"/>
+      </w:pPr>
+      <w:rPr>
+        <w:rFonts w:ascii="Courier New" w:hAnsi="Courier New" w:cs="Courier New" w:hint="default"/>
+      </w:rPr>
+    </w:lvl>
+    <w:lvl w:ilvl="2" w:tplc="04090005" w:tentative="1">
+      <w:start w:val="1"/>
+      <w:numFmt w:val="bullet"/>
+      <w:lvlText w:val=""/>
+      <w:lvlJc w:val="left"/>
+      <w:pPr>
+        <w:ind w:left="2160" w:hanging="360"/>
+      </w:pPr>
+      <w:rPr>
+        <w:rFonts w:ascii="Wingdings" w:hAnsi="Wingdings" w:hint="default"/>
+      </w:rPr>
+    </w:lvl>
+    <w:lvl w:ilvl="3" w:tplc="04090001" w:tentative="1">
+      <w:start w:val="1"/>
+      <w:numFmt w:val="bullet"/>
+      <w:lvlText w:val=""/>
+      <w:lvlJc w:val="left"/>
+      <w:pPr>
+        <w:ind w:left="2880" w:hanging="360"/>
+      </w:pPr>
+      <w:rPr>
+        <w:rFonts w:ascii="Symbol" w:hAnsi="Symbol" w:hint="default"/>
+      </w:rPr>
+    </w:lvl>
+    <w:lvl w:ilvl="4" w:tplc="04090003" w:tentative="1">
+      <w:start w:val="1"/>
+      <w:numFmt w:val="bullet"/>
+      <w:lvlText w:val="o"/>
+      <w:lvlJc w:val="left"/>
+      <w:pPr>
+        <w:ind w:left="3600" w:hanging="360"/>
+      </w:pPr>
+      <w:rPr>
+        <w:rFonts w:ascii="Courier New" w:hAnsi="Courier New" w:cs="Courier New" w:hint="default"/>
+      </w:rPr>
+    </w:lvl>
+    <w:lvl w:ilvl="5" w:tplc="04090005" w:tentative="1">
+      <w:start w:val="1"/>
+      <w:numFmt w:val="bullet"/>
+      <w:lvlText w:val=""/>
+      <w:lvlJc w:val="left"/>
+      <w:pPr>
+        <w:ind w:left="4320" w:hanging="360"/>
+      </w:pPr>
+      <w:rPr>
+        <w:rFonts w:ascii="Wingdings" w:hAnsi="Wingdings" w:hint="default"/>
+      </w:rPr>
+    </w:lvl>
+    <w:lvl w:ilvl="6" w:tplc="04090001" w:tentative="1">
+      <w:start w:val="1"/>
+      <w:numFmt w:val="bullet"/>
+      <w:lvlText w:val=""/>
+      <w:lvlJc w:val="left"/>
+      <w:pPr>
+        <w:ind w:left="5040" w:hanging="360"/>
+      </w:pPr>
+      <w:rPr>
+        <w:rFonts w:ascii="Symbol" w:hAnsi="Symbol" w:hint="default"/>
+      </w:rPr>
+    </w:lvl>
+    <w:lvl w:ilvl="7" w:tplc="04090003" w:tentative="1">
+      <w:start w:val="1"/>
+      <w:numFmt w:val="bullet"/>
+      <w:lvlText w:val="o"/>
+      <w:lvlJc w:val="left"/>
+      <w:pPr>
+        <w:ind w:left="5760" w:hanging="360"/>
+      </w:pPr>
+      <w:rPr>
+        <w:rFonts w:ascii="Courier New" w:hAnsi="Courier New" w:cs="Courier New" w:hint="default"/>
+      </w:rPr>
+    </w:lvl>
+    <w:lvl w:ilvl="8" w:tplc="04090005" w:tentative="1">
+      <w:start w:val="1"/>
+      <w:numFmt w:val="bullet"/>
+      <w:lvlText w:val=""/>
+      <w:lvlJc w:val="left"/>
+      <w:pPr>
+        <w:ind w:left="6480" w:hanging="360"/>
+      </w:pPr>
+      <w:rPr>
+        <w:rFonts w:ascii="Wingdings" w:hAnsi="Wingdings" w:hint="default"/>
+      </w:rPr>
+    </w:lvl>
+  </w:abstractNum>
+  <w:abstractNum w:abstractNumId="1" w15:restartNumberingAfterBreak="0">
+    <w:nsid w:val="07686316"/>
+    <w:multiLevelType w:val="hybridMultilevel"/>
+    <w:tmpl w:val="1CA41E2E"/>
+    <w:lvl w:ilvl="0" w:tplc="04090001">
+      <w:start w:val="1"/>
+      <w:numFmt w:val="bullet"/>
+      <w:lvlText w:val=""/>
+      <w:lvlJc w:val="left"/>
+      <w:pPr>
+        <w:ind w:left="720" w:hanging="360"/>
+      </w:pPr>
+      <w:rPr>
+        <w:rFonts w:ascii="Symbol" w:hAnsi="Symbol" w:hint="default"/>
+      </w:rPr>
+    </w:lvl>
+    <w:lvl w:ilvl="1" w:tplc="04090003">
+      <w:start w:val="1"/>
+      <w:numFmt w:val="bullet"/>
+      <w:lvlText w:val="o"/>
+      <w:lvlJc w:val="left"/>
+      <w:pPr>
+        <w:ind w:left="1440" w:hanging="360"/>
+      </w:pPr>
+      <w:rPr>
+        <w:rFonts w:ascii="Courier New" w:hAnsi="Courier New" w:cs="Courier New" w:hint="default"/>
+      </w:rPr>
+    </w:lvl>
+    <w:lvl w:ilvl="2" w:tplc="04090005" w:tentative="1">
+      <w:start w:val="1"/>
+      <w:numFmt w:val="bullet"/>
+      <w:lvlText w:val=""/>
+      <w:lvlJc w:val="left"/>
+      <w:pPr>
+        <w:ind w:left="2160" w:hanging="360"/>
+      </w:pPr>
+      <w:rPr>
+        <w:rFonts w:ascii="Wingdings" w:hAnsi="Wingdings" w:hint="default"/>
+      </w:rPr>
+    </w:lvl>
+    <w:lvl w:ilvl="3" w:tplc="04090001" w:tentative="1">
+      <w:start w:val="1"/>
+      <w:numFmt w:val="bullet"/>
+      <w:lvlText w:val=""/>
+      <w:lvlJc w:val="left"/>
+      <w:pPr>
+        <w:ind w:left="2880" w:hanging="360"/>
+      </w:pPr>
+      <w:rPr>
+        <w:rFonts w:ascii="Symbol" w:hAnsi="Symbol" w:hint="default"/>
+      </w:rPr>
+    </w:lvl>
+    <w:lvl w:ilvl="4" w:tplc="04090003" w:tentative="1">
+      <w:start w:val="1"/>
+      <w:numFmt w:val="bullet"/>
+      <w:lvlText w:val="o"/>
+      <w:lvlJc w:val="left"/>
+      <w:pPr>
+        <w:ind w:left="3600" w:hanging="360"/>
+      </w:pPr>
+      <w:rPr>
+        <w:rFonts w:ascii="Courier New" w:hAnsi="Courier New" w:cs="Courier New" w:hint="default"/>
+      </w:rPr>
+    </w:lvl>
+    <w:lvl w:ilvl="5" w:tplc="04090005" w:tentative="1">
+      <w:start w:val="1"/>
+      <w:numFmt w:val="bullet"/>
+      <w:lvlText w:val=""/>
+      <w:lvlJc w:val="left"/>
+      <w:pPr>
+        <w:ind w:left="4320" w:hanging="360"/>
+      </w:pPr>
+      <w:rPr>
+        <w:rFonts w:ascii="Wingdings" w:hAnsi="Wingdings" w:hint="default"/>
+      </w:rPr>
+    </w:lvl>
+    <w:lvl w:ilvl="6" w:tplc="04090001" w:tentative="1">
+      <w:start w:val="1"/>
+      <w:numFmt w:val="bullet"/>
+      <w:lvlText w:val=""/>
+      <w:lvlJc w:val="left"/>
+      <w:pPr>
+        <w:ind w:left="5040" w:hanging="360"/>
+      </w:pPr>
+      <w:rPr>
+        <w:rFonts w:ascii="Symbol" w:hAnsi="Symbol" w:hint="default"/>
+      </w:rPr>
+    </w:lvl>
+    <w:lvl w:ilvl="7" w:tplc="04090003" w:tentative="1">
+      <w:start w:val="1"/>
+      <w:numFmt w:val="bullet"/>
+      <w:lvlText w:val="o"/>
+      <w:lvlJc w:val="left"/>
+      <w:pPr>
+        <w:ind w:left="5760" w:hanging="360"/>
+      </w:pPr>
+      <w:rPr>
+        <w:rFonts w:ascii="Courier New" w:hAnsi="Courier New" w:cs="Courier New" w:hint="default"/>
+      </w:rPr>
+    </w:lvl>
+    <w:lvl w:ilvl="8" w:tplc="04090005" w:tentative="1">
+      <w:start w:val="1"/>
+      <w:numFmt w:val="bullet"/>
+      <w:lvlText w:val=""/>
+      <w:lvlJc w:val="left"/>
+      <w:pPr>
+        <w:ind w:left="6480" w:hanging="360"/>
+      </w:pPr>
+      <w:rPr>
+        <w:rFonts w:ascii="Wingdings" w:hAnsi="Wingdings" w:hint="default"/>
+      </w:rPr>
+    </w:lvl>
+  </w:abstractNum>
+  <w:abstractNum w:abstractNumId="2" w15:restartNumberingAfterBreak="0">
+    <w:nsid w:val="45190D66"/>
+    <w:multiLevelType w:val="hybridMultilevel"/>
+    <w:tmpl w:val="7D34A75A"/>
+    <w:lvl w:ilvl="0" w:tplc="0409000F">
+      <w:start w:val="1"/>
+      <w:numFmt w:val="decimal"/>
+      <w:lvlText w:val="%1."/>
+      <w:lvlJc w:val="left"/>
+      <w:pPr>
+        <w:ind w:left="720" w:hanging="360"/>
+      </w:pPr>
+    </w:lvl>
+    <w:lvl w:ilvl="1" w:tplc="04090019" w:tentative="1">
+      <w:start w:val="1"/>
+      <w:numFmt w:val="lowerLetter"/>
+      <w:lvlText w:val="%2."/>
+      <w:lvlJc w:val="left"/>
+      <w:pPr>
+        <w:ind w:left="1440" w:hanging="360"/>
+      </w:pPr>
+    </w:lvl>
+    <w:lvl w:ilvl="2" w:tplc="0409001B" w:tentative="1">
+      <w:start w:val="1"/>
+      <w:numFmt w:val="lowerRoman"/>
+      <w:lvlText w:val="%3."/>
+      <w:lvlJc w:val="right"/>
+      <w:pPr>
+        <w:ind w:left="2160" w:hanging="180"/>
+      </w:pPr>
+    </w:lvl>
+    <w:lvl w:ilvl="3" w:tplc="0409000F" w:tentative="1">
+      <w:start w:val="1"/>
+      <w:numFmt w:val="decimal"/>
+      <w:lvlText w:val="%4."/>
+      <w:lvlJc w:val="left"/>
+      <w:pPr>
+        <w:ind w:left="2880" w:hanging="360"/>
+      </w:pPr>
+    </w:lvl>
+    <w:lvl w:ilvl="4" w:tplc="04090019" w:tentative="1">
+      <w:start w:val="1"/>
+      <w:numFmt w:val="lowerLetter"/>
+      <w:lvlText w:val="%5."/>
+      <w:lvlJc w:val="left"/>
+      <w:pPr>
+        <w:ind w:left="3600" w:hanging="360"/>
+      </w:pPr>
+    </w:lvl>
+    <w:lvl w:ilvl="5" w:tplc="0409001B" w:tentative="1">
+      <w:start w:val="1"/>
+      <w:numFmt w:val="lowerRoman"/>
+      <w:lvlText w:val="%6."/>
+      <w:lvlJc w:val="right"/>
+      <w:pPr>
+        <w:ind w:left="4320" w:hanging="180"/>
+      </w:pPr>
+    </w:lvl>
+    <w:lvl w:ilvl="6" w:tplc="0409000F" w:tentative="1">
+      <w:start w:val="1"/>
+      <w:numFmt w:val="decimal"/>
+      <w:lvlText w:val="%7."/>
+      <w:lvlJc w:val="left"/>
+      <w:pPr>
+        <w:ind w:left="5040" w:hanging="360"/>
+      </w:pPr>
+    </w:lvl>
+    <w:lvl w:ilvl="7" w:tplc="04090019" w:tentative="1">
+      <w:start w:val="1"/>
+      <w:numFmt w:val="lowerLetter"/>
+      <w:lvlText w:val="%8."/>
+      <w:lvlJc w:val="left"/>
+      <w:pPr>
+        <w:ind w:left="5760" w:hanging="360"/>
+      </w:pPr>
+    </w:lvl>
+    <w:lvl w:ilvl="8" w:tplc="0409001B" w:tentative="1">
+      <w:start w:val="1"/>
+      <w:numFmt w:val="lowerRoman"/>
+      <w:lvlText w:val="%9."/>
+      <w:lvlJc w:val="right"/>
+      <w:pPr>
+        <w:ind w:left="6480" w:hanging="180"/>
+      </w:pPr>
+    </w:lvl>
+  </w:abstractNum>
+  <w:abstractNum w:abstractNumId="3" w15:restartNumberingAfterBreak="0">
+    <w:nsid w:val="4E6F3558"/>
+    <w:multiLevelType w:val="hybridMultilevel"/>
+    <w:tmpl w:val="795C4E26"/>
+    <w:lvl w:ilvl="0" w:tplc="04090001">
+      <w:start w:val="1"/>
+      <w:numFmt w:val="bullet"/>
+      <w:lvlText w:val=""/>
+      <w:lvlJc w:val="left"/>
+      <w:pPr>
+        <w:ind w:left="720" w:hanging="360"/>
+      </w:pPr>
+      <w:rPr>
+        <w:rFonts w:ascii="Symbol" w:hAnsi="Symbol" w:hint="default"/>
+      </w:rPr>
+    </w:lvl>
+    <w:lvl w:ilvl="1" w:tplc="04090003" w:tentative="1">
+      <w:start w:val="1"/>
+      <w:numFmt w:val="bullet"/>
+      <w:lvlText w:val="o"/>
+      <w:lvlJc w:val="left"/>
+      <w:pPr>
+        <w:ind w:left="1440" w:hanging="360"/>
+      </w:pPr>
+      <w:rPr>
+        <w:rFonts w:ascii="Courier New" w:hAnsi="Courier New" w:cs="Courier New" w:hint="default"/>
+      </w:rPr>
+    </w:lvl>
+    <w:lvl w:ilvl="2" w:tplc="04090005" w:tentative="1">
+      <w:start w:val="1"/>
+      <w:numFmt w:val="bullet"/>
+      <w:lvlText w:val=""/>
+      <w:lvlJc w:val="left"/>
+      <w:pPr>
+        <w:ind w:left="2160" w:hanging="360"/>
+      </w:pPr>
+      <w:rPr>
+        <w:rFonts w:ascii="Wingdings" w:hAnsi="Wingdings" w:hint="default"/>
+      </w:rPr>
+    </w:lvl>
+    <w:lvl w:ilvl="3" w:tplc="04090001" w:tentative="1">
+      <w:start w:val="1"/>
+      <w:numFmt w:val="bullet"/>
+      <w:lvlText w:val=""/>
+      <w:lvlJc w:val="left"/>
+      <w:pPr>
+        <w:ind w:left="2880" w:hanging="360"/>
+      </w:pPr>
+      <w:rPr>
+        <w:rFonts w:ascii="Symbol" w:hAnsi="Symbol" w:hint="default"/>
+      </w:rPr>
+    </w:lvl>
+    <w:lvl w:ilvl="4" w:tplc="04090003" w:tentative="1">
+      <w:start w:val="1"/>
+      <w:numFmt w:val="bullet"/>
+      <w:lvlText w:val="o"/>
+      <w:lvlJc w:val="left"/>
+      <w:pPr>
+        <w:ind w:left="3600" w:hanging="360"/>
+      </w:pPr>
+      <w:rPr>
+        <w:rFonts w:ascii="Courier New" w:hAnsi="Courier New" w:cs="Courier New" w:hint="default"/>
+      </w:rPr>
+    </w:lvl>
+    <w:lvl w:ilvl="5" w:tplc="04090005" w:tentative="1">
+      <w:start w:val="1"/>
+      <w:numFmt w:val="bullet"/>
+      <w:lvlText w:val=""/>
+      <w:lvlJc w:val="left"/>
+      <w:pPr>
+        <w:ind w:left="4320" w:hanging="360"/>
+      </w:pPr>
+      <w:rPr>
+        <w:rFonts w:ascii="Wingdings" w:hAnsi="Wingdings" w:hint="default"/>
+      </w:rPr>
+    </w:lvl>
+    <w:lvl w:ilvl="6" w:tplc="04090001" w:tentative="1">
+      <w:start w:val="1"/>
+      <w:numFmt w:val="bullet"/>
+      <w:lvlText w:val=""/>
+      <w:lvlJc w:val="left"/>
+      <w:pPr>
+        <w:ind w:left="5040" w:hanging="360"/>
+      </w:pPr>
+      <w:rPr>
+        <w:rFonts w:ascii="Symbol" w:hAnsi="Symbol" w:hint="default"/>
+      </w:rPr>
+    </w:lvl>
+    <w:lvl w:ilvl="7" w:tplc="04090003" w:tentative="1">
+      <w:start w:val="1"/>
+      <w:numFmt w:val="bullet"/>
+      <w:lvlText w:val="o"/>
+      <w:lvlJc w:val="left"/>
+      <w:pPr>
+        <w:ind w:left="5760" w:hanging="360"/>
+      </w:pPr>
+      <w:rPr>
+        <w:rFonts w:ascii="Courier New" w:hAnsi="Courier New" w:cs="Courier New" w:hint="default"/>
+      </w:rPr>
+    </w:lvl>
+    <w:lvl w:ilvl="8" w:tplc="04090005" w:tentative="1">
+      <w:start w:val="1"/>
+      <w:numFmt w:val="bullet"/>
+      <w:lvlText w:val=""/>
+      <w:lvlJc w:val="left"/>
+      <w:pPr>
+        <w:ind w:left="6480" w:hanging="360"/>
+      </w:pPr>
+      <w:rPr>
+        <w:rFonts w:ascii="Wingdings" w:hAnsi="Wingdings" w:hint="default"/>
+      </w:rPr>
+    </w:lvl>
+  </w:abstractNum>
+  <w:abstractNum w:abstractNumId="4" w15:restartNumberingAfterBreak="0">
+    <w:nsid w:val="50516ECD"/>
+    <w:multiLevelType w:val="hybridMultilevel"/>
+    <w:tmpl w:val="D98C68F8"/>
+    <w:lvl w:ilvl="0" w:tplc="04090001">
+      <w:start w:val="1"/>
+      <w:numFmt w:val="bullet"/>
+      <w:lvlText w:val=""/>
+      <w:lvlJc w:val="left"/>
+      <w:pPr>
+        <w:ind w:left="720" w:hanging="360"/>
+      </w:pPr>
+      <w:rPr>
+        <w:rFonts w:ascii="Symbol" w:hAnsi="Symbol" w:hint="default"/>
+      </w:rPr>
+    </w:lvl>
+    <w:lvl w:ilvl="1" w:tplc="04090003" w:tentative="1">
+      <w:start w:val="1"/>
+      <w:numFmt w:val="bullet"/>
+      <w:lvlText w:val="o"/>
+      <w:lvlJc w:val="left"/>
+      <w:pPr>
+        <w:ind w:left="1440" w:hanging="360"/>
+      </w:pPr>
+      <w:rPr>
+        <w:rFonts w:ascii="Courier New" w:hAnsi="Courier New" w:cs="Courier New" w:hint="default"/>
+      </w:rPr>
+    </w:lvl>
+    <w:lvl w:ilvl="2" w:tplc="04090005" w:tentative="1">
+      <w:start w:val="1"/>
+      <w:numFmt w:val="bullet"/>
+      <w:lvlText w:val=""/>
+      <w:lvlJc w:val="left"/>
+      <w:pPr>
+        <w:ind w:left="2160" w:hanging="360"/>
+      </w:pPr>
+      <w:rPr>
+        <w:rFonts w:ascii="Wingdings" w:hAnsi="Wingdings" w:hint="default"/>
+      </w:rPr>
+    </w:lvl>
+    <w:lvl w:ilvl="3" w:tplc="04090001" w:tentative="1">
+      <w:start w:val="1"/>
+      <w:numFmt w:val="bullet"/>
+      <w:lvlText w:val=""/>
+      <w:lvlJc w:val="left"/>
+      <w:pPr>
+        <w:ind w:left="2880" w:hanging="360"/>
+      </w:pPr>
+      <w:rPr>
+        <w:rFonts w:ascii="Symbol" w:hAnsi="Symbol" w:hint="default"/>
+      </w:rPr>
+    </w:lvl>
+    <w:lvl w:ilvl="4" w:tplc="04090003" w:tentative="1">
+      <w:start w:val="1"/>
+      <w:numFmt w:val="bullet"/>
+      <w:lvlText w:val="o"/>
+      <w:lvlJc w:val="left"/>
+      <w:pPr>
+        <w:ind w:left="3600" w:hanging="360"/>
+      </w:pPr>
+      <w:rPr>
+        <w:rFonts w:ascii="Courier New" w:hAnsi="Courier New" w:cs="Courier New" w:hint="default"/>
+      </w:rPr>
+    </w:lvl>
+    <w:lvl w:ilvl="5" w:tplc="04090005" w:tentative="1">
+      <w:start w:val="1"/>
+      <w:numFmt w:val="bullet"/>
+      <w:lvlText w:val=""/>
+      <w:lvlJc w:val="left"/>
+      <w:pPr>
+        <w:ind w:left="4320" w:hanging="360"/>
+      </w:pPr>
+      <w:rPr>
+        <w:rFonts w:ascii="Wingdings" w:hAnsi="Wingdings" w:hint="default"/>
+      </w:rPr>
+    </w:lvl>
+    <w:lvl w:ilvl="6" w:tplc="04090001" w:tentative="1">
+      <w:start w:val="1"/>
+      <w:numFmt w:val="bullet"/>
+      <w:lvlText w:val=""/>
+      <w:lvlJc w:val="left"/>
+      <w:pPr>
+        <w:ind w:left="5040" w:hanging="360"/>
+      </w:pPr>
+      <w:rPr>
+        <w:rFonts w:ascii="Symbol" w:hAnsi="Symbol" w:hint="default"/>
+      </w:rPr>
+    </w:lvl>
+    <w:lvl w:ilvl="7" w:tplc="04090003" w:tentative="1">
+      <w:start w:val="1"/>
+      <w:numFmt w:val="bullet"/>
+      <w:lvlText w:val="o"/>
+      <w:lvlJc w:val="left"/>
+      <w:pPr>
+        <w:ind w:left="5760" w:hanging="360"/>
+      </w:pPr>
+      <w:rPr>
+        <w:rFonts w:ascii="Courier New" w:hAnsi="Courier New" w:cs="Courier New" w:hint="default"/>
+      </w:rPr>
+    </w:lvl>
+    <w:lvl w:ilvl="8" w:tplc="04090005" w:tentative="1">
+      <w:start w:val="1"/>
+      <w:numFmt w:val="bullet"/>
+      <w:lvlText w:val=""/>
+      <w:lvlJc w:val="left"/>
+      <w:pPr>
+        <w:ind w:left="6480" w:hanging="360"/>
+      </w:pPr>
+      <w:rPr>
+        <w:rFonts w:ascii="Wingdings" w:hAnsi="Wingdings" w:hint="default"/>
+      </w:rPr>
+    </w:lvl>
+  </w:abstractNum>
+  <w:abstractNum w:abstractNumId="5" w15:restartNumberingAfterBreak="0">
+    <w:nsid w:val="53F76FCF"/>
+    <w:multiLevelType w:val="hybridMultilevel"/>
+    <w:tmpl w:val="630E68E2"/>
+    <w:lvl w:ilvl="0" w:tplc="04090001">
+      <w:start w:val="1"/>
+      <w:numFmt w:val="bullet"/>
+      <w:lvlText w:val=""/>
+      <w:lvlJc w:val="left"/>
+      <w:pPr>
+        <w:ind w:left="720" w:hanging="360"/>
+      </w:pPr>
+      <w:rPr>
+        <w:rFonts w:ascii="Symbol" w:hAnsi="Symbol" w:hint="default"/>
+      </w:rPr>
+    </w:lvl>
+    <w:lvl w:ilvl="1" w:tplc="04090003">
+      <w:start w:val="1"/>
+      <w:numFmt w:val="bullet"/>
+      <w:lvlText w:val="o"/>
+      <w:lvlJc w:val="left"/>
+      <w:pPr>
+        <w:ind w:left="1440" w:hanging="360"/>
+      </w:pPr>
+      <w:rPr>
+        <w:rFonts w:ascii="Courier New" w:hAnsi="Courier New" w:cs="Courier New" w:hint="default"/>
+      </w:rPr>
+    </w:lvl>
+    <w:lvl w:ilvl="2" w:tplc="04090005" w:tentative="1">
+      <w:start w:val="1"/>
+      <w:numFmt w:val="bullet"/>
+      <w:lvlText w:val=""/>
+      <w:lvlJc w:val="left"/>
+      <w:pPr>
+        <w:ind w:left="2160" w:hanging="360"/>
+      </w:pPr>
+      <w:rPr>
+        <w:rFonts w:ascii="Wingdings" w:hAnsi="Wingdings" w:hint="default"/>
+      </w:rPr>
+    </w:lvl>
+    <w:lvl w:ilvl="3" w:tplc="04090001" w:tentative="1">
+      <w:start w:val="1"/>
+      <w:numFmt w:val="bullet"/>
+      <w:lvlText w:val=""/>
+      <w:lvlJc w:val="left"/>
+      <w:pPr>
+        <w:ind w:left="2880" w:hanging="360"/>
+      </w:pPr>
+      <w:rPr>
+        <w:rFonts w:ascii="Symbol" w:hAnsi="Symbol" w:hint="default"/>
+      </w:rPr>
+    </w:lvl>
+    <w:lvl w:ilvl="4" w:tplc="04090003" w:tentative="1">
+      <w:start w:val="1"/>
+      <w:numFmt w:val="bullet"/>
+      <w:lvlText w:val="o"/>
+      <w:lvlJc w:val="left"/>
+      <w:pPr>
+        <w:ind w:left="3600" w:hanging="360"/>
+      </w:pPr>
+      <w:rPr>
+        <w:rFonts w:ascii="Courier New" w:hAnsi="Courier New" w:cs="Courier New" w:hint="default"/>
+      </w:rPr>
+    </w:lvl>
+    <w:lvl w:ilvl="5" w:tplc="04090005" w:tentative="1">
+      <w:start w:val="1"/>
+      <w:numFmt w:val="bullet"/>
+      <w:lvlText w:val=""/>
+      <w:lvlJc w:val="left"/>
+      <w:pPr>
+        <w:ind w:left="4320" w:hanging="360"/>
+      </w:pPr>
+      <w:rPr>
+        <w:rFonts w:ascii="Wingdings" w:hAnsi="Wingdings" w:hint="default"/>
+      </w:rPr>
+    </w:lvl>
+    <w:lvl w:ilvl="6" w:tplc="04090001" w:tentative="1">
+      <w:start w:val="1"/>
+      <w:numFmt w:val="bullet"/>
+      <w:lvlText w:val=""/>
+      <w:lvlJc w:val="left"/>
+      <w:pPr>
+        <w:ind w:left="5040" w:hanging="360"/>
+      </w:pPr>
+      <w:rPr>
+        <w:rFonts w:ascii="Symbol" w:hAnsi="Symbol" w:hint="default"/>
+      </w:rPr>
+    </w:lvl>
+    <w:lvl w:ilvl="7" w:tplc="04090003" w:tentative="1">
+      <w:start w:val="1"/>
+      <w:numFmt w:val="bullet"/>
+      <w:lvlText w:val="o"/>
+      <w:lvlJc w:val="left"/>
+      <w:pPr>
+        <w:ind w:left="5760" w:hanging="360"/>
+      </w:pPr>
+      <w:rPr>
+        <w:rFonts w:ascii="Courier New" w:hAnsi="Courier New" w:cs="Courier New" w:hint="default"/>
+      </w:rPr>
+    </w:lvl>
+    <w:lvl w:ilvl="8" w:tplc="04090005" w:tentative="1">
+      <w:start w:val="1"/>
+      <w:numFmt w:val="bullet"/>
+      <w:lvlText w:val=""/>
+      <w:lvlJc w:val="left"/>
+      <w:pPr>
+        <w:ind w:left="6480" w:hanging="360"/>
+      </w:pPr>
+      <w:rPr>
+        <w:rFonts w:ascii="Wingdings" w:hAnsi="Wingdings" w:hint="default"/>
+      </w:rPr>
+    </w:lvl>
+  </w:abstractNum>
+  <w:abstractNum w:abstractNumId="6" w15:restartNumberingAfterBreak="0">
+    <w:nsid w:val="6AD11468"/>
+    <w:multiLevelType w:val="hybridMultilevel"/>
+    <w:tmpl w:val="19D08D20"/>
+    <w:lvl w:ilvl="0" w:tplc="04090001">
+      <w:start w:val="1"/>
+      <w:numFmt w:val="bullet"/>
+      <w:lvlText w:val=""/>
+      <w:lvlJc w:val="left"/>
+      <w:pPr>
+        <w:ind w:left="720" w:hanging="360"/>
+      </w:pPr>
+      <w:rPr>
+        <w:rFonts w:ascii="Symbol" w:hAnsi="Symbol" w:hint="default"/>
+      </w:rPr>
+    </w:lvl>
+    <w:lvl w:ilvl="1" w:tplc="04090003" w:tentative="1">
+      <w:start w:val="1"/>
+      <w:numFmt w:val="bullet"/>
+      <w:lvlText w:val="o"/>
+      <w:lvlJc w:val="left"/>
+      <w:pPr>
+        <w:ind w:left="1440" w:hanging="360"/>
+      </w:pPr>
+      <w:rPr>
+        <w:rFonts w:ascii="Courier New" w:hAnsi="Courier New" w:cs="Courier New" w:hint="default"/>
+      </w:rPr>
+    </w:lvl>
+    <w:lvl w:ilvl="2" w:tplc="04090005" w:tentative="1">
+      <w:start w:val="1"/>
+      <w:numFmt w:val="bullet"/>
+      <w:lvlText w:val=""/>
+      <w:lvlJc w:val="left"/>
+      <w:pPr>
+        <w:ind w:left="2160" w:hanging="360"/>
+      </w:pPr>
+      <w:rPr>
+        <w:rFonts w:ascii="Wingdings" w:hAnsi="Wingdings" w:hint="default"/>
+      </w:rPr>
+    </w:lvl>
+    <w:lvl w:ilvl="3" w:tplc="04090001" w:tentative="1">
+      <w:start w:val="1"/>
+      <w:numFmt w:val="bullet"/>
+      <w:lvlText w:val=""/>
+      <w:lvlJc w:val="left"/>
+      <w:pPr>
+        <w:ind w:left="2880" w:hanging="360"/>
+      </w:pPr>
+      <w:rPr>
+        <w:rFonts w:ascii="Symbol" w:hAnsi="Symbol" w:hint="default"/>
+      </w:rPr>
+    </w:lvl>
+    <w:lvl w:ilvl="4" w:tplc="04090003" w:tentative="1">
+      <w:start w:val="1"/>
+      <w:numFmt w:val="bullet"/>
+      <w:lvlText w:val="o"/>
+      <w:lvlJc w:val="left"/>
+      <w:pPr>
+        <w:ind w:left="3600" w:hanging="360"/>
+      </w:pPr>
+      <w:rPr>
+        <w:rFonts w:ascii="Courier New" w:hAnsi="Courier New" w:cs="Courier New" w:hint="default"/>
+      </w:rPr>
+    </w:lvl>
+    <w:lvl w:ilvl="5" w:tplc="04090005" w:tentative="1">
+      <w:start w:val="1"/>
+      <w:numFmt w:val="bullet"/>
+      <w:lvlText w:val=""/>
+      <w:lvlJc w:val="left"/>
+      <w:pPr>
+        <w:ind w:left="4320" w:hanging="360"/>
+      </w:pPr>
+      <w:rPr>
+        <w:rFonts w:ascii="Wingdings" w:hAnsi="Wingdings" w:hint="default"/>
+      </w:rPr>
+    </w:lvl>
+    <w:lvl w:ilvl="6" w:tplc="04090001" w:tentative="1">
+      <w:start w:val="1"/>
+      <w:numFmt w:val="bullet"/>
+      <w:lvlText w:val=""/>
+      <w:lvlJc w:val="left"/>
+      <w:pPr>
+        <w:ind w:left="5040" w:hanging="360"/>
+      </w:pPr>
+      <w:rPr>
+        <w:rFonts w:ascii="Symbol" w:hAnsi="Symbol" w:hint="default"/>
+      </w:rPr>
+    </w:lvl>
+    <w:lvl w:ilvl="7" w:tplc="04090003" w:tentative="1">
+      <w:start w:val="1"/>
+      <w:numFmt w:val="bullet"/>
+      <w:lvlText w:val="o"/>
+      <w:lvlJc w:val="left"/>
+      <w:pPr>
+        <w:ind w:left="5760" w:hanging="360"/>
+      </w:pPr>
+      <w:rPr>
+        <w:rFonts w:ascii="Courier New" w:hAnsi="Courier New" w:cs="Courier New" w:hint="default"/>
+      </w:rPr>
+    </w:lvl>
+    <w:lvl w:ilvl="8" w:tplc="04090005" w:tentative="1">
+      <w:start w:val="1"/>
+      <w:numFmt w:val="bullet"/>
+      <w:lvlText w:val=""/>
+      <w:lvlJc w:val="left"/>
+      <w:pPr>
+        <w:ind w:left="6480" w:hanging="360"/>
+      </w:pPr>
+      <w:rPr>
+        <w:rFonts w:ascii="Wingdings" w:hAnsi="Wingdings" w:hint="default"/>
+      </w:rPr>
+    </w:lvl>
+  </w:abstractNum>
+  <w:abstractNum w:abstractNumId="7" w15:restartNumberingAfterBreak="0">
+    <w:nsid w:val="77735302"/>
+    <w:multiLevelType w:val="hybridMultilevel"/>
+    <w:tmpl w:val="D11CDCE6"/>
+    <w:lvl w:ilvl="0" w:tplc="04090001">
+      <w:start w:val="1"/>
+      <w:numFmt w:val="bullet"/>
+      <w:lvlText w:val=""/>
+      <w:lvlJc w:val="left"/>
+      <w:pPr>
+        <w:ind w:left="720" w:hanging="360"/>
+      </w:pPr>
+      <w:rPr>
+        <w:rFonts w:ascii="Symbol" w:hAnsi="Symbol" w:hint="default"/>
+      </w:rPr>
+    </w:lvl>
+    <w:lvl w:ilvl="1" w:tplc="04090003">
+      <w:start w:val="1"/>
+      <w:numFmt w:val="bullet"/>
+      <w:lvlText w:val="o"/>
+      <w:lvlJc w:val="left"/>
+      <w:pPr>
+        <w:ind w:left="1440" w:hanging="360"/>
+      </w:pPr>
+      <w:rPr>
+        <w:rFonts w:ascii="Courier New" w:hAnsi="Courier New" w:cs="Courier New" w:hint="default"/>
+      </w:rPr>
+    </w:lvl>
+    <w:lvl w:ilvl="2" w:tplc="04090005" w:tentative="1">
+      <w:start w:val="1"/>
+      <w:numFmt w:val="bullet"/>
+      <w:lvlText w:val=""/>
+      <w:lvlJc w:val="left"/>
+      <w:pPr>
+        <w:ind w:left="2160" w:hanging="360"/>
+      </w:pPr>
+      <w:rPr>
+        <w:rFonts w:ascii="Wingdings" w:hAnsi="Wingdings" w:hint="default"/>
+      </w:rPr>
+    </w:lvl>
+    <w:lvl w:ilvl="3" w:tplc="04090001" w:tentative="1">
+      <w:start w:val="1"/>
+      <w:numFmt w:val="bullet"/>
+      <w:lvlText w:val=""/>
+      <w:lvlJc w:val="left"/>
+      <w:pPr>
+        <w:ind w:left="2880" w:hanging="360"/>
+      </w:pPr>
+      <w:rPr>
+        <w:rFonts w:ascii="Symbol" w:hAnsi="Symbol" w:hint="default"/>
+      </w:rPr>
+    </w:lvl>
+    <w:lvl w:ilvl="4" w:tplc="04090003" w:tentative="1">
+      <w:start w:val="1"/>
+      <w:numFmt w:val="bullet"/>
+      <w:lvlText w:val="o"/>
+      <w:lvlJc w:val="left"/>
+      <w:pPr>
+        <w:ind w:left="3600" w:hanging="360"/>
+      </w:pPr>
+      <w:rPr>
+        <w:rFonts w:ascii="Courier New" w:hAnsi="Courier New" w:cs="Courier New" w:hint="default"/>
+      </w:rPr>
+    </w:lvl>
+    <w:lvl w:ilvl="5" w:tplc="04090005" w:tentative="1">
+      <w:start w:val="1"/>
+      <w:numFmt w:val="bullet"/>
+      <w:lvlText w:val=""/>
+      <w:lvlJc w:val="left"/>
+      <w:pPr>
+        <w:ind w:left="4320" w:hanging="360"/>
+      </w:pPr>
+      <w:rPr>
+        <w:rFonts w:ascii="Wingdings" w:hAnsi="Wingdings" w:hint="default"/>
+      </w:rPr>
+    </w:lvl>
+    <w:lvl w:ilvl="6" w:tplc="04090001" w:tentative="1">
+      <w:start w:val="1"/>
+      <w:numFmt w:val="bullet"/>
+      <w:lvlText w:val=""/>
+      <w:lvlJc w:val="left"/>
+      <w:pPr>
+        <w:ind w:left="5040" w:hanging="360"/>
+      </w:pPr>
+      <w:rPr>
+        <w:rFonts w:ascii="Symbol" w:hAnsi="Symbol" w:hint="default"/>
+      </w:rPr>
+    </w:lvl>
+    <w:lvl w:ilvl="7" w:tplc="04090003" w:tentative="1">
+      <w:start w:val="1"/>
+      <w:numFmt w:val="bullet"/>
+      <w:lvlText w:val="o"/>
+      <w:lvlJc w:val="left"/>
+      <w:pPr>
+        <w:ind w:left="5760" w:hanging="360"/>
+      </w:pPr>
+      <w:rPr>
+        <w:rFonts w:ascii="Courier New" w:hAnsi="Courier New" w:cs="Courier New" w:hint="default"/>
+      </w:rPr>
+    </w:lvl>
+    <w:lvl w:ilvl="8" w:tplc="04090005" w:tentative="1">
+      <w:start w:val="1"/>
+      <w:numFmt w:val="bullet"/>
+      <w:lvlText w:val=""/>
+      <w:lvlJc w:val="left"/>
+      <w:pPr>
+        <w:ind w:left="6480" w:hanging="360"/>
+      </w:pPr>
+      <w:rPr>
+        <w:rFonts w:ascii="Wingdings" w:hAnsi="Wingdings" w:hint="default"/>
+      </w:rPr>
+    </w:lvl>
+  </w:abstractNum>
+  <w:abstractNum w:abstractNumId="8" w15:restartNumberingAfterBreak="0">
+    <w:nsid w:val="7DBE4657"/>
+    <w:multiLevelType w:val="hybridMultilevel"/>
+    <w:tmpl w:val="93F6D8DE"/>
+    <w:lvl w:ilvl="0" w:tplc="04090001">
+      <w:start w:val="1"/>
+      <w:numFmt w:val="bullet"/>
+      <w:lvlText w:val=""/>
+      <w:lvlJc w:val="left"/>
+      <w:pPr>
+        <w:ind w:left="1080" w:hanging="360"/>
+      </w:pPr>
+      <w:rPr>
+        <w:rFonts w:ascii="Symbol" w:hAnsi="Symbol" w:hint="default"/>
+      </w:rPr>
+    </w:lvl>
+    <w:lvl w:ilvl="1" w:tplc="04090003" w:tentative="1">
+      <w:start w:val="1"/>
+      <w:numFmt w:val="bullet"/>
+      <w:lvlText w:val="o"/>
+      <w:lvlJc w:val="left"/>
+      <w:pPr>
+        <w:ind w:left="1800" w:hanging="360"/>
+      </w:pPr>
+      <w:rPr>
+        <w:rFonts w:ascii="Courier New" w:hAnsi="Courier New" w:cs="Courier New" w:hint="default"/>
+      </w:rPr>
+    </w:lvl>
+    <w:lvl w:ilvl="2" w:tplc="04090005" w:tentative="1">
+      <w:start w:val="1"/>
+      <w:numFmt w:val="bullet"/>
+      <w:lvlText w:val=""/>
+      <w:lvlJc w:val="left"/>
+      <w:pPr>
+        <w:ind w:left="2520" w:hanging="360"/>
+      </w:pPr>
+      <w:rPr>
+        <w:rFonts w:ascii="Wingdings" w:hAnsi="Wingdings" w:hint="default"/>
+      </w:rPr>
+    </w:lvl>
+    <w:lvl w:ilvl="3" w:tplc="04090001" w:tentative="1">
+      <w:start w:val="1"/>
+      <w:numFmt w:val="bullet"/>
+      <w:lvlText w:val=""/>
+      <w:lvlJc w:val="left"/>
+      <w:pPr>
+        <w:ind w:left="3240" w:hanging="360"/>
+      </w:pPr>
+      <w:rPr>
+        <w:rFonts w:ascii="Symbol" w:hAnsi="Symbol" w:hint="default"/>
+      </w:rPr>
+    </w:lvl>
+    <w:lvl w:ilvl="4" w:tplc="04090003" w:tentative="1">
+      <w:start w:val="1"/>
+      <w:numFmt w:val="bullet"/>
+      <w:lvlText w:val="o"/>
+      <w:lvlJc w:val="left"/>
+      <w:pPr>
+        <w:ind w:left="3960" w:hanging="360"/>
+      </w:pPr>
+      <w:rPr>
+        <w:rFonts w:ascii="Courier New" w:hAnsi="Courier New" w:cs="Courier New" w:hint="default"/>
+      </w:rPr>
+    </w:lvl>
+    <w:lvl w:ilvl="5" w:tplc="04090005" w:tentative="1">
+      <w:start w:val="1"/>
+      <w:numFmt w:val="bullet"/>
+      <w:lvlText w:val=""/>
+      <w:lvlJc w:val="left"/>
+      <w:pPr>
+        <w:ind w:left="4680" w:hanging="360"/>
+      </w:pPr>
+      <w:rPr>
+        <w:rFonts w:ascii="Wingdings" w:hAnsi="Wingdings" w:hint="default"/>
+      </w:rPr>
+    </w:lvl>
+    <w:lvl w:ilvl="6" w:tplc="04090001" w:tentative="1">
+      <w:start w:val="1"/>
+      <w:numFmt w:val="bullet"/>
+      <w:lvlText w:val=""/>
+      <w:lvlJc w:val="left"/>
+      <w:pPr>
+        <w:ind w:left="5400" w:hanging="360"/>
+      </w:pPr>
+      <w:rPr>
+        <w:rFonts w:ascii="Symbol" w:hAnsi="Symbol" w:hint="default"/>
+      </w:rPr>
+    </w:lvl>
+    <w:lvl w:ilvl="7" w:tplc="04090003" w:tentative="1">
+      <w:start w:val="1"/>
+      <w:numFmt w:val="bullet"/>
+      <w:lvlText w:val="o"/>
+      <w:lvlJc w:val="left"/>
+      <w:pPr>
+        <w:ind w:left="6120" w:hanging="360"/>
+      </w:pPr>
+      <w:rPr>
+        <w:rFonts w:ascii="Courier New" w:hAnsi="Courier New" w:cs="Courier New" w:hint="default"/>
+      </w:rPr>
+    </w:lvl>
+    <w:lvl w:ilvl="8" w:tplc="04090005" w:tentative="1">
+      <w:start w:val="1"/>
+      <w:numFmt w:val="bullet"/>
+      <w:lvlText w:val=""/>
+      <w:lvlJc w:val="left"/>
+      <w:pPr>
+        <w:ind w:left="6840" w:hanging="360"/>
+      </w:pPr>
+      <w:rPr>
+        <w:rFonts w:ascii="Wingdings" w:hAnsi="Wingdings" w:hint="default"/>
+      </w:rPr>
+    </w:lvl>
+  </w:abstractNum>
+  <w:num w:numId="1" w16cid:durableId="382216156">
+    <w:abstractNumId w:val="6"/>
+  </w:num>
+  <w:num w:numId="2" w16cid:durableId="472915287">
+    <w:abstractNumId w:val="2"/>
+  </w:num>
+  <w:num w:numId="3" w16cid:durableId="112791055">
+    <w:abstractNumId w:val="8"/>
+  </w:num>
+  <w:num w:numId="4" w16cid:durableId="822818591">
+    <w:abstractNumId w:val="4"/>
+  </w:num>
+  <w:num w:numId="5" w16cid:durableId="10181109">
+    <w:abstractNumId w:val="5"/>
+  </w:num>
+  <w:num w:numId="6" w16cid:durableId="1719469149">
+    <w:abstractNumId w:val="1"/>
+  </w:num>
+  <w:num w:numId="7" w16cid:durableId="454712065">
+    <w:abstractNumId w:val="7"/>
+  </w:num>
+  <w:num w:numId="8" w16cid:durableId="53238421">
+    <w:abstractNumId w:val="3"/>
+  </w:num>
+  <w:num w:numId="9" w16cid:durableId="857742550">
+    <w:abstractNumId w:val="0"/>
+  </w:num>
+</w:numbering>
 </file>
 
 <file path=word/styles.xml><?xml version="1.0" encoding="utf-8"?>
@@ -1408,6 +3576,29 @@
       <w:spacing w:val="5"/>
     </w:rPr>
   </w:style>
+  <w:style w:type="character" w:styleId="Hyperlink">
+    <w:name w:val="Hyperlink"/>
+    <w:basedOn w:val="DefaultParagraphFont"/>
+    <w:uiPriority w:val="99"/>
+    <w:unhideWhenUsed/>
+    <w:rsid w:val="00594809"/>
+    <w:rPr>
+      <w:color w:val="467886" w:themeColor="hyperlink"/>
+      <w:u w:val="single"/>
+    </w:rPr>
+  </w:style>
+  <w:style w:type="character" w:styleId="UnresolvedMention">
+    <w:name w:val="Unresolved Mention"/>
+    <w:basedOn w:val="DefaultParagraphFont"/>
+    <w:uiPriority w:val="99"/>
+    <w:semiHidden/>
+    <w:unhideWhenUsed/>
+    <w:rsid w:val="00594809"/>
+    <w:rPr>
+      <w:color w:val="605E5C"/>
+      <w:shd w:val="clear" w:color="auto" w:fill="E1DFDD"/>
+    </w:rPr>
+  </w:style>
 </w:styles>
 </file>
 

--- a/Notes.docx
+++ b/Notes.docx
@@ -558,9 +558,6 @@
         </w:numPr>
       </w:pPr>
       <w:r>
-        <w:rPr>
-          <w:lang w:val="fr-FR"/>
-        </w:rPr>
         <w:t xml:space="preserve">Represent non-existent data. </w:t>
       </w:r>
       <w:r>
@@ -1005,13 +1002,7 @@
         </w:numPr>
       </w:pPr>
       <w:r>
-        <w:t>next(N)</w:t>
-      </w:r>
-      <w:r>
-        <w:t xml:space="preserve"> </w:t>
-      </w:r>
-      <w:r>
-        <w:t>returns the value of next Nth member of the enumeration</w:t>
+        <w:t>next(N) returns the value of next Nth member of the enumeration</w:t>
       </w:r>
     </w:p>
     <w:p>
@@ -1039,13 +1030,7 @@
         </w:numPr>
       </w:pPr>
       <w:r>
-        <w:t>prev(N)</w:t>
-      </w:r>
-      <w:r>
-        <w:t xml:space="preserve"> </w:t>
-      </w:r>
-      <w:r>
-        <w:t>returns the value of previous Nth member of the enumeration</w:t>
+        <w:t>prev(N) returns the value of previous Nth member of the enumeration</w:t>
       </w:r>
     </w:p>
     <w:p>
@@ -1073,16 +1058,7 @@
         </w:numPr>
       </w:pPr>
       <w:r>
-        <w:t>name()</w:t>
-      </w:r>
-      <w:r>
-        <w:t xml:space="preserve"> </w:t>
-      </w:r>
-      <w:r>
-        <w:t>returns the string representation of the given enumeration value</w:t>
-      </w:r>
-      <w:r>
-        <w:t>v</w:t>
+        <w:t>name() returns the string representation of the given enumeration valuev</w:t>
       </w:r>
     </w:p>
     <w:p/>
@@ -1104,6 +1080,21 @@
         <w:t>simulator to execute the enclosed statement once at time 0</w:t>
       </w:r>
     </w:p>
+    <w:p>
+      <w:pPr>
+        <w:pStyle w:val="ListParagraph"/>
+        <w:numPr>
+          <w:ilvl w:val="0"/>
+          <w:numId w:val="9"/>
+        </w:numPr>
+      </w:pPr>
+      <w:r>
+        <w:t>for()</w:t>
+      </w:r>
+      <w:r>
+        <w:t xml:space="preserve"> begin ---- end</w:t>
+      </w:r>
+    </w:p>
     <w:p/>
     <w:p>
       <w:pPr>
@@ -1114,7 +1105,6 @@
         </w:numPr>
       </w:pPr>
       <w:r>
-        <w:lastRenderedPageBreak/>
         <w:t>Course</w:t>
       </w:r>
       <w:r>
@@ -1140,7 +1130,7 @@
       <w:r>
         <w:t xml:space="preserve">Course: </w:t>
       </w:r>
-      <w:hyperlink r:id="rId6" w:history="1">
+      <w:hyperlink r:id="rId6" w:anchor="google_vignette" w:history="1">
         <w:r>
           <w:rPr>
             <w:rStyle w:val="Hyperlink"/>
@@ -1160,9 +1150,35 @@
       <w:r>
         <w:t xml:space="preserve">Playground: </w:t>
       </w:r>
-      <w:r>
-        <w:t>https://www.edaplayground.com/x/dL7x</w:t>
-      </w:r>
+      <w:hyperlink r:id="rId7" w:history="1">
+        <w:r>
+          <w:rPr>
+            <w:rStyle w:val="Hyperlink"/>
+          </w:rPr>
+          <w:t>https://www.edaplaygroun</w:t>
+        </w:r>
+        <w:r>
+          <w:rPr>
+            <w:rStyle w:val="Hyperlink"/>
+          </w:rPr>
+          <w:t>d</w:t>
+        </w:r>
+        <w:r>
+          <w:rPr>
+            <w:rStyle w:val="Hyperlink"/>
+          </w:rPr>
+          <w:t>.com/x/dL7x</w:t>
+        </w:r>
+      </w:hyperlink>
+    </w:p>
+    <w:p>
+      <w:pPr>
+        <w:pStyle w:val="ListParagraph"/>
+        <w:numPr>
+          <w:ilvl w:val="0"/>
+          <w:numId w:val="2"/>
+        </w:numPr>
+      </w:pPr>
     </w:p>
     <w:p/>
     <w:p>
@@ -1628,6 +1644,99 @@
       </w:tr>
     </w:tbl>
     <w:p/>
+    <w:p>
+      <w:pPr>
+        <w:rPr>
+          <w:b/>
+          <w:bCs/>
+          <w:sz w:val="28"/>
+          <w:szCs w:val="28"/>
+          <w:u w:val="single"/>
+        </w:rPr>
+      </w:pPr>
+      <w:r>
+        <w:rPr>
+          <w:b/>
+          <w:bCs/>
+          <w:sz w:val="28"/>
+          <w:szCs w:val="28"/>
+          <w:u w:val="single"/>
+        </w:rPr>
+        <w:t>Class Data Types</w:t>
+      </w:r>
+    </w:p>
+    <w:p>
+      <w:pPr>
+        <w:pStyle w:val="ListParagraph"/>
+        <w:numPr>
+          <w:ilvl w:val="0"/>
+          <w:numId w:val="10"/>
+        </w:numPr>
+      </w:pPr>
+      <w:r>
+        <w:t>Class</w:t>
+      </w:r>
+      <w:r>
+        <w:t xml:space="preserve"> nameClass;</w:t>
+      </w:r>
+      <w:r>
+        <w:t xml:space="preserve"> </w:t>
+      </w:r>
+      <w:r>
+        <w:t>… endclass</w:t>
+      </w:r>
+    </w:p>
+    <w:p>
+      <w:r>
+        <w:t>class packet;</w:t>
+      </w:r>
+    </w:p>
+    <w:p>
+      <w:r>
+        <w:t xml:space="preserve">  // Properties</w:t>
+      </w:r>
+    </w:p>
+    <w:p>
+      <w:r>
+        <w:t xml:space="preserve">  bit [31:0] address;</w:t>
+      </w:r>
+    </w:p>
+    <w:p>
+      <w:r>
+        <w:t xml:space="preserve">  bit [31:0] data   ;</w:t>
+      </w:r>
+    </w:p>
+    <w:p>
+      <w:r>
+        <w:lastRenderedPageBreak/>
+        <w:t xml:space="preserve">  </w:t>
+      </w:r>
+    </w:p>
+    <w:p>
+      <w:r>
+        <w:t xml:space="preserve">  // Method</w:t>
+      </w:r>
+    </w:p>
+    <w:p>
+      <w:r>
+        <w:t xml:space="preserve">  function new();</w:t>
+      </w:r>
+    </w:p>
+    <w:p>
+      <w:r>
+        <w:t xml:space="preserve">    $display("Inside new Function of packet");</w:t>
+      </w:r>
+    </w:p>
+    <w:p>
+      <w:r>
+        <w:t xml:space="preserve">  endfunction  </w:t>
+      </w:r>
+    </w:p>
+    <w:p>
+      <w:r>
+        <w:t>endclass : packet</w:t>
+      </w:r>
+    </w:p>
     <w:sectPr>
       <w:pgSz w:w="12240" w:h="15840"/>
       <w:pgMar w:top="1440" w:right="1440" w:bottom="1440" w:left="1440" w:header="720" w:footer="720" w:gutter="0"/>
@@ -1953,6 +2062,119 @@
     </w:lvl>
   </w:abstractNum>
   <w:abstractNum w:abstractNumId="3" w15:restartNumberingAfterBreak="0">
+    <w:nsid w:val="4C1F07E6"/>
+    <w:multiLevelType w:val="hybridMultilevel"/>
+    <w:tmpl w:val="772AFE34"/>
+    <w:lvl w:ilvl="0" w:tplc="04090001">
+      <w:start w:val="1"/>
+      <w:numFmt w:val="bullet"/>
+      <w:lvlText w:val=""/>
+      <w:lvlJc w:val="left"/>
+      <w:pPr>
+        <w:ind w:left="720" w:hanging="360"/>
+      </w:pPr>
+      <w:rPr>
+        <w:rFonts w:ascii="Symbol" w:hAnsi="Symbol" w:hint="default"/>
+      </w:rPr>
+    </w:lvl>
+    <w:lvl w:ilvl="1" w:tplc="04090003" w:tentative="1">
+      <w:start w:val="1"/>
+      <w:numFmt w:val="bullet"/>
+      <w:lvlText w:val="o"/>
+      <w:lvlJc w:val="left"/>
+      <w:pPr>
+        <w:ind w:left="1440" w:hanging="360"/>
+      </w:pPr>
+      <w:rPr>
+        <w:rFonts w:ascii="Courier New" w:hAnsi="Courier New" w:cs="Courier New" w:hint="default"/>
+      </w:rPr>
+    </w:lvl>
+    <w:lvl w:ilvl="2" w:tplc="04090005" w:tentative="1">
+      <w:start w:val="1"/>
+      <w:numFmt w:val="bullet"/>
+      <w:lvlText w:val=""/>
+      <w:lvlJc w:val="left"/>
+      <w:pPr>
+        <w:ind w:left="2160" w:hanging="360"/>
+      </w:pPr>
+      <w:rPr>
+        <w:rFonts w:ascii="Wingdings" w:hAnsi="Wingdings" w:hint="default"/>
+      </w:rPr>
+    </w:lvl>
+    <w:lvl w:ilvl="3" w:tplc="04090001" w:tentative="1">
+      <w:start w:val="1"/>
+      <w:numFmt w:val="bullet"/>
+      <w:lvlText w:val=""/>
+      <w:lvlJc w:val="left"/>
+      <w:pPr>
+        <w:ind w:left="2880" w:hanging="360"/>
+      </w:pPr>
+      <w:rPr>
+        <w:rFonts w:ascii="Symbol" w:hAnsi="Symbol" w:hint="default"/>
+      </w:rPr>
+    </w:lvl>
+    <w:lvl w:ilvl="4" w:tplc="04090003" w:tentative="1">
+      <w:start w:val="1"/>
+      <w:numFmt w:val="bullet"/>
+      <w:lvlText w:val="o"/>
+      <w:lvlJc w:val="left"/>
+      <w:pPr>
+        <w:ind w:left="3600" w:hanging="360"/>
+      </w:pPr>
+      <w:rPr>
+        <w:rFonts w:ascii="Courier New" w:hAnsi="Courier New" w:cs="Courier New" w:hint="default"/>
+      </w:rPr>
+    </w:lvl>
+    <w:lvl w:ilvl="5" w:tplc="04090005" w:tentative="1">
+      <w:start w:val="1"/>
+      <w:numFmt w:val="bullet"/>
+      <w:lvlText w:val=""/>
+      <w:lvlJc w:val="left"/>
+      <w:pPr>
+        <w:ind w:left="4320" w:hanging="360"/>
+      </w:pPr>
+      <w:rPr>
+        <w:rFonts w:ascii="Wingdings" w:hAnsi="Wingdings" w:hint="default"/>
+      </w:rPr>
+    </w:lvl>
+    <w:lvl w:ilvl="6" w:tplc="04090001" w:tentative="1">
+      <w:start w:val="1"/>
+      <w:numFmt w:val="bullet"/>
+      <w:lvlText w:val=""/>
+      <w:lvlJc w:val="left"/>
+      <w:pPr>
+        <w:ind w:left="5040" w:hanging="360"/>
+      </w:pPr>
+      <w:rPr>
+        <w:rFonts w:ascii="Symbol" w:hAnsi="Symbol" w:hint="default"/>
+      </w:rPr>
+    </w:lvl>
+    <w:lvl w:ilvl="7" w:tplc="04090003" w:tentative="1">
+      <w:start w:val="1"/>
+      <w:numFmt w:val="bullet"/>
+      <w:lvlText w:val="o"/>
+      <w:lvlJc w:val="left"/>
+      <w:pPr>
+        <w:ind w:left="5760" w:hanging="360"/>
+      </w:pPr>
+      <w:rPr>
+        <w:rFonts w:ascii="Courier New" w:hAnsi="Courier New" w:cs="Courier New" w:hint="default"/>
+      </w:rPr>
+    </w:lvl>
+    <w:lvl w:ilvl="8" w:tplc="04090005" w:tentative="1">
+      <w:start w:val="1"/>
+      <w:numFmt w:val="bullet"/>
+      <w:lvlText w:val=""/>
+      <w:lvlJc w:val="left"/>
+      <w:pPr>
+        <w:ind w:left="6480" w:hanging="360"/>
+      </w:pPr>
+      <w:rPr>
+        <w:rFonts w:ascii="Wingdings" w:hAnsi="Wingdings" w:hint="default"/>
+      </w:rPr>
+    </w:lvl>
+  </w:abstractNum>
+  <w:abstractNum w:abstractNumId="4" w15:restartNumberingAfterBreak="0">
     <w:nsid w:val="4E6F3558"/>
     <w:multiLevelType w:val="hybridMultilevel"/>
     <w:tmpl w:val="795C4E26"/>
@@ -2065,7 +2287,7 @@
       </w:rPr>
     </w:lvl>
   </w:abstractNum>
-  <w:abstractNum w:abstractNumId="4" w15:restartNumberingAfterBreak="0">
+  <w:abstractNum w:abstractNumId="5" w15:restartNumberingAfterBreak="0">
     <w:nsid w:val="50516ECD"/>
     <w:multiLevelType w:val="hybridMultilevel"/>
     <w:tmpl w:val="D98C68F8"/>
@@ -2178,7 +2400,7 @@
       </w:rPr>
     </w:lvl>
   </w:abstractNum>
-  <w:abstractNum w:abstractNumId="5" w15:restartNumberingAfterBreak="0">
+  <w:abstractNum w:abstractNumId="6" w15:restartNumberingAfterBreak="0">
     <w:nsid w:val="53F76FCF"/>
     <w:multiLevelType w:val="hybridMultilevel"/>
     <w:tmpl w:val="630E68E2"/>
@@ -2291,7 +2513,7 @@
       </w:rPr>
     </w:lvl>
   </w:abstractNum>
-  <w:abstractNum w:abstractNumId="6" w15:restartNumberingAfterBreak="0">
+  <w:abstractNum w:abstractNumId="7" w15:restartNumberingAfterBreak="0">
     <w:nsid w:val="6AD11468"/>
     <w:multiLevelType w:val="hybridMultilevel"/>
     <w:tmpl w:val="19D08D20"/>
@@ -2404,7 +2626,7 @@
       </w:rPr>
     </w:lvl>
   </w:abstractNum>
-  <w:abstractNum w:abstractNumId="7" w15:restartNumberingAfterBreak="0">
+  <w:abstractNum w:abstractNumId="8" w15:restartNumberingAfterBreak="0">
     <w:nsid w:val="77735302"/>
     <w:multiLevelType w:val="hybridMultilevel"/>
     <w:tmpl w:val="D11CDCE6"/>
@@ -2517,7 +2739,7 @@
       </w:rPr>
     </w:lvl>
   </w:abstractNum>
-  <w:abstractNum w:abstractNumId="8" w15:restartNumberingAfterBreak="0">
+  <w:abstractNum w:abstractNumId="9" w15:restartNumberingAfterBreak="0">
     <w:nsid w:val="7DBE4657"/>
     <w:multiLevelType w:val="hybridMultilevel"/>
     <w:tmpl w:val="93F6D8DE"/>
@@ -2631,31 +2853,34 @@
     </w:lvl>
   </w:abstractNum>
   <w:num w:numId="1" w16cid:durableId="382216156">
-    <w:abstractNumId w:val="6"/>
+    <w:abstractNumId w:val="7"/>
   </w:num>
   <w:num w:numId="2" w16cid:durableId="472915287">
     <w:abstractNumId w:val="2"/>
   </w:num>
   <w:num w:numId="3" w16cid:durableId="112791055">
-    <w:abstractNumId w:val="8"/>
+    <w:abstractNumId w:val="9"/>
   </w:num>
   <w:num w:numId="4" w16cid:durableId="822818591">
-    <w:abstractNumId w:val="4"/>
+    <w:abstractNumId w:val="5"/>
   </w:num>
   <w:num w:numId="5" w16cid:durableId="10181109">
-    <w:abstractNumId w:val="5"/>
+    <w:abstractNumId w:val="6"/>
   </w:num>
   <w:num w:numId="6" w16cid:durableId="1719469149">
     <w:abstractNumId w:val="1"/>
   </w:num>
   <w:num w:numId="7" w16cid:durableId="454712065">
-    <w:abstractNumId w:val="7"/>
+    <w:abstractNumId w:val="8"/>
   </w:num>
   <w:num w:numId="8" w16cid:durableId="53238421">
-    <w:abstractNumId w:val="3"/>
+    <w:abstractNumId w:val="4"/>
   </w:num>
   <w:num w:numId="9" w16cid:durableId="857742550">
     <w:abstractNumId w:val="0"/>
+  </w:num>
+  <w:num w:numId="10" w16cid:durableId="923757183">
+    <w:abstractNumId w:val="3"/>
   </w:num>
 </w:numbering>
 </file>
@@ -3263,6 +3488,7 @@
   <w:style w:type="character" w:default="1" w:styleId="DefaultParagraphFont">
     <w:name w:val="Default Paragraph Font"/>
     <w:uiPriority w:val="1"/>
+    <w:semiHidden/>
     <w:unhideWhenUsed/>
   </w:style>
   <w:style w:type="table" w:default="1" w:styleId="TableNormal">
@@ -3599,6 +3825,18 @@
       <w:shd w:val="clear" w:color="auto" w:fill="E1DFDD"/>
     </w:rPr>
   </w:style>
+  <w:style w:type="character" w:styleId="FollowedHyperlink">
+    <w:name w:val="FollowedHyperlink"/>
+    <w:basedOn w:val="DefaultParagraphFont"/>
+    <w:uiPriority w:val="99"/>
+    <w:semiHidden/>
+    <w:unhideWhenUsed/>
+    <w:rsid w:val="005573B6"/>
+    <w:rPr>
+      <w:color w:val="96607D" w:themeColor="followedHyperlink"/>
+      <w:u w:val="single"/>
+    </w:rPr>
+  </w:style>
 </w:styles>
 </file>
 

--- a/Notes.docx
+++ b/Notes.docx
@@ -2,6 +2,358 @@
 <file path=word/document.xml><?xml version="1.0" encoding="utf-8"?>
 <w:document xmlns:wpc="http://schemas.microsoft.com/office/word/2010/wordprocessingCanvas" xmlns:cx="http://schemas.microsoft.com/office/drawing/2014/chartex" xmlns:cx1="http://schemas.microsoft.com/office/drawing/2015/9/8/chartex" xmlns:cx2="http://schemas.microsoft.com/office/drawing/2015/10/21/chartex" xmlns:cx3="http://schemas.microsoft.com/office/drawing/2016/5/9/chartex" xmlns:cx4="http://schemas.microsoft.com/office/drawing/2016/5/10/chartex" xmlns:cx5="http://schemas.microsoft.com/office/drawing/2016/5/11/chartex" xmlns:cx6="http://schemas.microsoft.com/office/drawing/2016/5/12/chartex" xmlns:cx7="http://schemas.microsoft.com/office/drawing/2016/5/13/chartex" xmlns:cx8="http://schemas.microsoft.com/office/drawing/2016/5/14/chartex" xmlns:mc="http://schemas.openxmlformats.org/markup-compatibility/2006" xmlns:aink="http://schemas.microsoft.com/office/drawing/2016/ink" xmlns:am3d="http://schemas.microsoft.com/office/drawing/2017/model3d" xmlns:o="urn:schemas-microsoft-com:office:office" xmlns:oel="http://schemas.microsoft.com/office/2019/extlst" xmlns:r="http://schemas.openxmlformats.org/officeDocument/2006/relationships" xmlns:m="http://schemas.openxmlformats.org/officeDocument/2006/math" xmlns:v="urn:schemas-microsoft-com:vml" xmlns:wp14="http://schemas.microsoft.com/office/word/2010/wordprocessingDrawing" xmlns:wp="http://schemas.openxmlformats.org/drawingml/2006/wordprocessingDrawing" xmlns:w10="urn:schemas-microsoft-com:office:word" xmlns:w="http://schemas.openxmlformats.org/wordprocessingml/2006/main" xmlns:w14="http://schemas.microsoft.com/office/word/2010/wordml" xmlns:w15="http://schemas.microsoft.com/office/word/2012/wordml" xmlns:w16cex="http://schemas.microsoft.com/office/word/2018/wordml/cex" xmlns:w16cid="http://schemas.microsoft.com/office/word/2016/wordml/cid" xmlns:w16="http://schemas.microsoft.com/office/word/2018/wordml" xmlns:w16du="http://schemas.microsoft.com/office/word/2023/wordml/word16du" xmlns:w16sdtdh="http://schemas.microsoft.com/office/word/2020/wordml/sdtdatahash" xmlns:w16sdtfl="http://schemas.microsoft.com/office/word/2024/wordml/sdtformatlock" xmlns:w16se="http://schemas.microsoft.com/office/word/2015/wordml/symex" xmlns:wpg="http://schemas.microsoft.com/office/word/2010/wordprocessingGroup" xmlns:wpi="http://schemas.microsoft.com/office/word/2010/wordprocessingInk" xmlns:wne="http://schemas.microsoft.com/office/word/2006/wordml" xmlns:wps="http://schemas.microsoft.com/office/word/2010/wordprocessingShape" mc:Ignorable="w14 w15 w16se w16cid w16 w16cex w16sdtdh w16sdtfl w16du wp14">
   <w:body>
+    <w:p/>
+    <w:p>
+      <w:pPr>
+        <w:rPr>
+          <w:b/>
+          <w:bCs/>
+          <w:sz w:val="28"/>
+          <w:szCs w:val="28"/>
+          <w:u w:val="single"/>
+        </w:rPr>
+      </w:pPr>
+      <w:r>
+        <w:rPr>
+          <w:b/>
+          <w:bCs/>
+          <w:sz w:val="28"/>
+          <w:szCs w:val="28"/>
+          <w:u w:val="single"/>
+        </w:rPr>
+        <w:t>Arrays</w:t>
+      </w:r>
+    </w:p>
+    <w:p>
+      <w:pPr>
+        <w:pStyle w:val="ListParagraph"/>
+        <w:numPr>
+          <w:ilvl w:val="0"/>
+          <w:numId w:val="13"/>
+        </w:numPr>
+      </w:pPr>
+      <w:r>
+        <w:t>Collection of variables, all of the same type.</w:t>
+      </w:r>
+    </w:p>
+    <w:tbl>
+      <w:tblPr>
+        <w:tblW w:w="0" w:type="auto"/>
+        <w:tblCellSpacing w:w="15" w:type="dxa"/>
+        <w:tblBorders>
+          <w:top w:val="single" w:sz="4" w:space="0" w:color="auto"/>
+          <w:left w:val="single" w:sz="4" w:space="0" w:color="auto"/>
+          <w:bottom w:val="single" w:sz="4" w:space="0" w:color="auto"/>
+          <w:right w:val="single" w:sz="4" w:space="0" w:color="auto"/>
+          <w:insideH w:val="single" w:sz="4" w:space="0" w:color="auto"/>
+          <w:insideV w:val="single" w:sz="4" w:space="0" w:color="auto"/>
+        </w:tblBorders>
+        <w:tblCellMar>
+          <w:top w:w="15" w:type="dxa"/>
+          <w:left w:w="15" w:type="dxa"/>
+          <w:bottom w:w="15" w:type="dxa"/>
+          <w:right w:w="15" w:type="dxa"/>
+        </w:tblCellMar>
+        <w:tblLook w:val="04A0" w:firstRow="1" w:lastRow="0" w:firstColumn="1" w:lastColumn="0" w:noHBand="0" w:noVBand="1"/>
+      </w:tblPr>
+      <w:tblGrid>
+        <w:gridCol w:w="2137"/>
+        <w:gridCol w:w="3180"/>
+        <w:gridCol w:w="828"/>
+      </w:tblGrid>
+      <w:tr>
+        <w:trPr>
+          <w:tblHeader/>
+          <w:tblCellSpacing w:w="15" w:type="dxa"/>
+        </w:trPr>
+        <w:tc>
+          <w:tcPr>
+            <w:tcW w:w="0" w:type="auto"/>
+            <w:vAlign w:val="center"/>
+            <w:hideMark/>
+          </w:tcPr>
+          <w:p>
+            <w:pPr>
+              <w:rPr>
+                <w:b/>
+                <w:bCs/>
+              </w:rPr>
+            </w:pPr>
+            <w:r>
+              <w:rPr>
+                <w:b/>
+                <w:bCs/>
+              </w:rPr>
+              <w:t>Declaration</w:t>
+            </w:r>
+          </w:p>
+        </w:tc>
+        <w:tc>
+          <w:tcPr>
+            <w:tcW w:w="0" w:type="auto"/>
+            <w:vAlign w:val="center"/>
+            <w:hideMark/>
+          </w:tcPr>
+          <w:p>
+            <w:pPr>
+              <w:rPr>
+                <w:b/>
+                <w:bCs/>
+              </w:rPr>
+            </w:pPr>
+            <w:r>
+              <w:rPr>
+                <w:b/>
+                <w:bCs/>
+              </w:rPr>
+              <w:t>Meaning</w:t>
+            </w:r>
+          </w:p>
+        </w:tc>
+        <w:tc>
+          <w:tcPr>
+            <w:tcW w:w="0" w:type="auto"/>
+            <w:vAlign w:val="center"/>
+            <w:hideMark/>
+          </w:tcPr>
+          <w:p>
+            <w:pPr>
+              <w:rPr>
+                <w:b/>
+                <w:bCs/>
+              </w:rPr>
+            </w:pPr>
+            <w:r>
+              <w:rPr>
+                <w:b/>
+                <w:bCs/>
+              </w:rPr>
+              <w:t>Valid?</w:t>
+            </w:r>
+          </w:p>
+        </w:tc>
+      </w:tr>
+      <w:tr>
+        <w:trPr>
+          <w:tblCellSpacing w:w="15" w:type="dxa"/>
+        </w:trPr>
+        <w:tc>
+          <w:tcPr>
+            <w:tcW w:w="0" w:type="auto"/>
+            <w:vAlign w:val="center"/>
+            <w:hideMark/>
+          </w:tcPr>
+          <w:p>
+            <w:r>
+              <w:t>int array1[6];</w:t>
+            </w:r>
+          </w:p>
+        </w:tc>
+        <w:tc>
+          <w:tcPr>
+            <w:tcW w:w="0" w:type="auto"/>
+            <w:vAlign w:val="center"/>
+            <w:hideMark/>
+          </w:tcPr>
+          <w:p>
+            <w:r>
+              <w:t>Unpacked array of 6 integers</w:t>
+            </w:r>
+          </w:p>
+        </w:tc>
+        <w:tc>
+          <w:tcPr>
+            <w:tcW w:w="0" w:type="auto"/>
+            <w:vAlign w:val="center"/>
+            <w:hideMark/>
+          </w:tcPr>
+          <w:p>
+            <w:r>
+              <w:rPr>
+                <w:rFonts w:ascii="Segoe UI Emoji" w:hAnsi="Segoe UI Emoji" w:cs="Segoe UI Emoji"/>
+              </w:rPr>
+              <w:t>✅</w:t>
+            </w:r>
+            <w:r>
+              <w:t xml:space="preserve"> Yes</w:t>
+            </w:r>
+          </w:p>
+        </w:tc>
+      </w:tr>
+      <w:tr>
+        <w:trPr>
+          <w:tblCellSpacing w:w="15" w:type="dxa"/>
+        </w:trPr>
+        <w:tc>
+          <w:tcPr>
+            <w:tcW w:w="0" w:type="auto"/>
+            <w:vAlign w:val="center"/>
+            <w:hideMark/>
+          </w:tcPr>
+          <w:p>
+            <w:r>
+              <w:t>int array2[5:0];</w:t>
+            </w:r>
+          </w:p>
+        </w:tc>
+        <w:tc>
+          <w:tcPr>
+            <w:tcW w:w="0" w:type="auto"/>
+            <w:vAlign w:val="center"/>
+            <w:hideMark/>
+          </w:tcPr>
+          <w:p>
+            <w:r>
+              <w:t xml:space="preserve">Packed vector of 6 bits </w:t>
+            </w:r>
+          </w:p>
+        </w:tc>
+        <w:tc>
+          <w:tcPr>
+            <w:tcW w:w="0" w:type="auto"/>
+            <w:vAlign w:val="center"/>
+            <w:hideMark/>
+          </w:tcPr>
+          <w:p>
+            <w:r>
+              <w:rPr>
+                <w:rFonts w:ascii="Segoe UI Emoji" w:hAnsi="Segoe UI Emoji" w:cs="Segoe UI Emoji"/>
+              </w:rPr>
+              <w:t>✅</w:t>
+            </w:r>
+            <w:r>
+              <w:t xml:space="preserve"> Yes</w:t>
+            </w:r>
+          </w:p>
+        </w:tc>
+      </w:tr>
+      <w:tr>
+        <w:trPr>
+          <w:tblCellSpacing w:w="15" w:type="dxa"/>
+        </w:trPr>
+        <w:tc>
+          <w:tcPr>
+            <w:tcW w:w="0" w:type="auto"/>
+            <w:vAlign w:val="center"/>
+            <w:hideMark/>
+          </w:tcPr>
+          <w:p>
+            <w:r>
+              <w:t>logic [5:0] array2;</w:t>
+            </w:r>
+          </w:p>
+        </w:tc>
+        <w:tc>
+          <w:tcPr>
+            <w:tcW w:w="0" w:type="auto"/>
+            <w:vAlign w:val="center"/>
+            <w:hideMark/>
+          </w:tcPr>
+          <w:p>
+            <w:r>
+              <w:t>Packed 6-bit signal (bit vector)</w:t>
+            </w:r>
+          </w:p>
+        </w:tc>
+        <w:tc>
+          <w:tcPr>
+            <w:tcW w:w="0" w:type="auto"/>
+            <w:vAlign w:val="center"/>
+            <w:hideMark/>
+          </w:tcPr>
+          <w:p>
+            <w:r>
+              <w:rPr>
+                <w:rFonts w:ascii="Segoe UI Emoji" w:hAnsi="Segoe UI Emoji" w:cs="Segoe UI Emoji"/>
+              </w:rPr>
+              <w:t>✅</w:t>
+            </w:r>
+            <w:r>
+              <w:t xml:space="preserve"> Yes</w:t>
+            </w:r>
+          </w:p>
+        </w:tc>
+      </w:tr>
+      <w:tr>
+        <w:trPr>
+          <w:tblCellSpacing w:w="15" w:type="dxa"/>
+        </w:trPr>
+        <w:tc>
+          <w:tcPr>
+            <w:tcW w:w="0" w:type="auto"/>
+            <w:vAlign w:val="center"/>
+          </w:tcPr>
+          <w:p>
+            <w:r>
+              <w:t>logic [7:0] array3[6];</w:t>
+            </w:r>
+          </w:p>
+        </w:tc>
+        <w:tc>
+          <w:tcPr>
+            <w:tcW w:w="0" w:type="auto"/>
+            <w:vAlign w:val="center"/>
+          </w:tcPr>
+          <w:p>
+            <w:r>
+              <w:t>6 elements, each 8-bit wide</w:t>
+            </w:r>
+          </w:p>
+        </w:tc>
+        <w:tc>
+          <w:tcPr>
+            <w:tcW w:w="0" w:type="auto"/>
+            <w:vAlign w:val="center"/>
+          </w:tcPr>
+          <w:p>
+            <w:pPr>
+              <w:rPr>
+                <w:rFonts w:ascii="Segoe UI Emoji" w:hAnsi="Segoe UI Emoji" w:cs="Segoe UI Emoji"/>
+              </w:rPr>
+            </w:pPr>
+            <w:r>
+              <w:rPr>
+                <w:rFonts w:ascii="Segoe UI Emoji" w:hAnsi="Segoe UI Emoji" w:cs="Segoe UI Emoji"/>
+              </w:rPr>
+              <w:t>✅</w:t>
+            </w:r>
+            <w:r>
+              <w:t xml:space="preserve"> Yes</w:t>
+            </w:r>
+          </w:p>
+        </w:tc>
+      </w:tr>
+    </w:tbl>
+    <w:p/>
+    <w:p>
+      <w:pPr>
+        <w:pStyle w:val="ListParagraph"/>
+        <w:numPr>
+          <w:ilvl w:val="0"/>
+          <w:numId w:val="12"/>
+        </w:numPr>
+      </w:pPr>
+      <w:r>
+        <w:t>%0s: Format specifier for a string with minimum width of 0.</w:t>
+      </w:r>
+    </w:p>
+    <w:p>
+      <w:pPr>
+        <w:pStyle w:val="ListParagraph"/>
+        <w:numPr>
+          <w:ilvl w:val="0"/>
+          <w:numId w:val="12"/>
+        </w:numPr>
+      </w:pPr>
+      <w:proofErr w:type="spellStart"/>
+      <w:r>
+        <w:t>val</w:t>
+      </w:r>
+      <w:proofErr w:type="spellEnd"/>
+      <w:r>
+        <w:t xml:space="preserve"> is %0d: Prints an integer/decimal value with minimum width of 0.</w:t>
+      </w:r>
+    </w:p>
     <w:p>
       <w:pPr>
         <w:rPr>
@@ -44,7 +396,15 @@
         <w:t>These nets acts like wires in a circuit</w:t>
       </w:r>
       <w:r>
-        <w:t xml:space="preserve"> (init state is z)</w:t>
+        <w:t xml:space="preserve"> (</w:t>
+      </w:r>
+      <w:proofErr w:type="spellStart"/>
+      <w:r>
+        <w:t>init</w:t>
+      </w:r>
+      <w:proofErr w:type="spellEnd"/>
+      <w:r>
+        <w:t xml:space="preserve"> state is z)</w:t>
       </w:r>
       <w:r>
         <w:t>.</w:t>
@@ -71,7 +431,15 @@
         <w:t xml:space="preserve"> </w:t>
       </w:r>
       <w:r>
-        <w:t>(init state is x)</w:t>
+        <w:t>(</w:t>
+      </w:r>
+      <w:proofErr w:type="spellStart"/>
+      <w:r>
+        <w:t>init</w:t>
+      </w:r>
+      <w:proofErr w:type="spellEnd"/>
+      <w:r>
+        <w:t xml:space="preserve"> state is x)</w:t>
       </w:r>
       <w:r>
         <w:t xml:space="preserve"> (cannot be driven by assign)</w:t>
@@ -135,16 +503,32 @@
         </w:numPr>
       </w:pPr>
       <w:r>
-        <w:t>Real rea_va</w:t>
+        <w:t xml:space="preserve">Real </w:t>
+      </w:r>
+      <w:proofErr w:type="spellStart"/>
+      <w:r>
+        <w:t>rea_va</w:t>
       </w:r>
       <w:r>
         <w:t>r</w:t>
       </w:r>
       <w:r>
-        <w:t>_name; (</w:t>
-      </w:r>
-      <w:r>
-        <w:t xml:space="preserve">64-bit, e.g </w:t>
+        <w:t>_name</w:t>
+      </w:r>
+      <w:proofErr w:type="spellEnd"/>
+      <w:r>
+        <w:t>; (</w:t>
+      </w:r>
+      <w:r>
+        <w:t xml:space="preserve">64-bit, </w:t>
+      </w:r>
+      <w:proofErr w:type="spellStart"/>
+      <w:r>
+        <w:t>e.g</w:t>
+      </w:r>
+      <w:proofErr w:type="spellEnd"/>
+      <w:r>
+        <w:t xml:space="preserve"> </w:t>
       </w:r>
       <w:r>
         <w:t>14.74, 39e8</w:t>
@@ -162,7 +546,15 @@
         </w:numPr>
       </w:pPr>
       <w:r>
-        <w:t>real float_v ; // a variable to store real value</w:t>
+        <w:t xml:space="preserve">real </w:t>
+      </w:r>
+      <w:proofErr w:type="spellStart"/>
+      <w:r>
+        <w:t>float_v</w:t>
+      </w:r>
+      <w:proofErr w:type="spellEnd"/>
+      <w:r>
+        <w:t xml:space="preserve"> ; // a variable to store real value</w:t>
       </w:r>
     </w:p>
     <w:p>
@@ -176,6 +568,7 @@
       <w:r>
         <w:t xml:space="preserve">Integer </w:t>
       </w:r>
+      <w:proofErr w:type="spellStart"/>
       <w:r>
         <w:t>int_va</w:t>
       </w:r>
@@ -183,19 +576,47 @@
         <w:t>r</w:t>
       </w:r>
       <w:r>
-        <w:t>_name; (32-bi</w:t>
-      </w:r>
-      <w:r>
-        <w:t>t, e.g integer a[</w:t>
-      </w:r>
-      <w:r>
-        <w:t xml:space="preserve">0:64] // arry </w:t>
+        <w:t>_name</w:t>
+      </w:r>
+      <w:proofErr w:type="spellEnd"/>
+      <w:r>
+        <w:t>; (32-bi</w:t>
+      </w:r>
+      <w:r>
+        <w:t xml:space="preserve">t, </w:t>
+      </w:r>
+      <w:proofErr w:type="spellStart"/>
+      <w:r>
+        <w:t>e.g</w:t>
+      </w:r>
+      <w:proofErr w:type="spellEnd"/>
+      <w:r>
+        <w:t xml:space="preserve"> integer a[</w:t>
+      </w:r>
+      <w:r>
+        <w:t xml:space="preserve">0:64] // </w:t>
+      </w:r>
+      <w:proofErr w:type="spellStart"/>
+      <w:r>
+        <w:t>arry</w:t>
+      </w:r>
+      <w:proofErr w:type="spellEnd"/>
+      <w:r>
+        <w:t xml:space="preserve"> </w:t>
       </w:r>
       <w:r>
         <w:t xml:space="preserve">of </w:t>
       </w:r>
       <w:r>
-        <w:t>65 int vals)</w:t>
+        <w:t xml:space="preserve">65 int </w:t>
+      </w:r>
+      <w:proofErr w:type="spellStart"/>
+      <w:r>
+        <w:t>vals</w:t>
+      </w:r>
+      <w:proofErr w:type="spellEnd"/>
+      <w:r>
+        <w:t>)</w:t>
       </w:r>
     </w:p>
     <w:p>
@@ -213,7 +634,15 @@
         <w:t>ime</w:t>
       </w:r>
       <w:r>
-        <w:t xml:space="preserve"> time_var_name; (64-bit)</w:t>
+        <w:t xml:space="preserve"> </w:t>
+      </w:r>
+      <w:proofErr w:type="spellStart"/>
+      <w:r>
+        <w:t>time_var_name</w:t>
+      </w:r>
+      <w:proofErr w:type="spellEnd"/>
+      <w:r>
+        <w:t>; (64-bit)</w:t>
       </w:r>
       <w:r>
         <w:t xml:space="preserve"> it hold simulation time</w:t>
@@ -252,7 +681,15 @@
         <w:t>o</w:t>
       </w:r>
       <w:r>
-        <w:t xml:space="preserve">gic; replaces reg in modern sysveri. </w:t>
+        <w:t xml:space="preserve">gic; replaces reg in modern </w:t>
+      </w:r>
+      <w:proofErr w:type="spellStart"/>
+      <w:r>
+        <w:t>sysveri</w:t>
+      </w:r>
+      <w:proofErr w:type="spellEnd"/>
+      <w:r>
+        <w:t xml:space="preserve">. </w:t>
       </w:r>
     </w:p>
     <w:tbl>
@@ -342,6 +779,7 @@
                 <w:bCs/>
               </w:rPr>
             </w:pPr>
+            <w:proofErr w:type="spellStart"/>
             <w:r>
               <w:rPr>
                 <w:b/>
@@ -349,6 +787,7 @@
               </w:rPr>
               <w:t>SystemVerilog</w:t>
             </w:r>
+            <w:proofErr w:type="spellEnd"/>
           </w:p>
         </w:tc>
       </w:tr>
@@ -405,6 +844,7 @@
           </w:tcPr>
           <w:p>
             <w:r>
+              <w:lastRenderedPageBreak/>
               <w:t>Combinational/clocked logic</w:t>
             </w:r>
           </w:p>
@@ -560,14 +1000,27 @@
       <w:r>
         <w:t xml:space="preserve">Represent non-existent data. </w:t>
       </w:r>
-      <w:r>
-        <w:t>E.g return of f</w:t>
+      <w:proofErr w:type="spellStart"/>
+      <w:r>
+        <w:t>E.g</w:t>
+      </w:r>
+      <w:proofErr w:type="spellEnd"/>
+      <w:r>
+        <w:t xml:space="preserve"> return of f</w:t>
       </w:r>
       <w:r>
         <w:t xml:space="preserve">unctions. </w:t>
       </w:r>
       <w:r>
-        <w:t>Void’(function_call())</w:t>
+        <w:t>Void’(</w:t>
+      </w:r>
+      <w:proofErr w:type="spellStart"/>
+      <w:r>
+        <w:t>function_call</w:t>
+      </w:r>
+      <w:proofErr w:type="spellEnd"/>
+      <w:r>
+        <w:t>())</w:t>
       </w:r>
     </w:p>
     <w:p>
@@ -612,7 +1065,15 @@
         </w:numPr>
       </w:pPr>
       <w:r>
-        <w:t>string             s1    =   "Hellow World";</w:t>
+        <w:t>string             s1    =   "</w:t>
+      </w:r>
+      <w:proofErr w:type="spellStart"/>
+      <w:r>
+        <w:t>Hellow</w:t>
+      </w:r>
+      <w:proofErr w:type="spellEnd"/>
+      <w:r>
+        <w:t xml:space="preserve"> World";</w:t>
       </w:r>
     </w:p>
     <w:p>
@@ -662,7 +1123,6 @@
         <w:rPr>
           <w:u w:val="single"/>
         </w:rPr>
-        <w:lastRenderedPageBreak/>
         <w:t>bit [31:0] b = 128;</w:t>
       </w:r>
     </w:p>
@@ -867,8 +1327,13 @@
           <w:numId w:val="7"/>
         </w:numPr>
       </w:pPr>
-      <w:r>
-        <w:t>enum { red=0, green, blue=4, yellow, white=10, black } Colors;</w:t>
+      <w:proofErr w:type="spellStart"/>
+      <w:r>
+        <w:t>enum</w:t>
+      </w:r>
+      <w:proofErr w:type="spellEnd"/>
+      <w:r>
+        <w:t xml:space="preserve"> { red=0, green, blue=4, yellow, white=10, black } Colors;</w:t>
       </w:r>
     </w:p>
     <w:p>
@@ -881,14 +1346,23 @@
         <w:rPr>
           <w:u w:val="single"/>
         </w:rPr>
+        <w:lastRenderedPageBreak/>
         <w:t>De</w:t>
       </w:r>
       <w:r>
         <w:rPr>
           <w:u w:val="single"/>
         </w:rPr>
-        <w:t>fining new data types using enum</w:t>
-      </w:r>
+        <w:t xml:space="preserve">fining new data types using </w:t>
+      </w:r>
+      <w:proofErr w:type="spellStart"/>
+      <w:r>
+        <w:rPr>
+          <w:u w:val="single"/>
+        </w:rPr>
+        <w:t>enum</w:t>
+      </w:r>
+      <w:proofErr w:type="spellEnd"/>
     </w:p>
     <w:p>
       <w:pPr>
@@ -899,7 +1373,15 @@
         </w:numPr>
       </w:pPr>
       <w:r>
-        <w:t>The same type can be used in may places.</w:t>
+        <w:t xml:space="preserve">The same type can be used in </w:t>
+      </w:r>
+      <w:proofErr w:type="spellStart"/>
+      <w:r>
+        <w:t>may</w:t>
+      </w:r>
+      <w:proofErr w:type="spellEnd"/>
+      <w:r>
+        <w:t xml:space="preserve"> places.</w:t>
       </w:r>
     </w:p>
     <w:p>
@@ -911,7 +1393,23 @@
         </w:numPr>
       </w:pPr>
       <w:r>
-        <w:t>typedef enum {GOOD, BAD} pkt_type;</w:t>
+        <w:t xml:space="preserve">typedef </w:t>
+      </w:r>
+      <w:proofErr w:type="spellStart"/>
+      <w:r>
+        <w:t>enum</w:t>
+      </w:r>
+      <w:proofErr w:type="spellEnd"/>
+      <w:r>
+        <w:t xml:space="preserve"> {GOOD, BAD} </w:t>
+      </w:r>
+      <w:proofErr w:type="spellStart"/>
+      <w:r>
+        <w:t>pkt_type</w:t>
+      </w:r>
+      <w:proofErr w:type="spellEnd"/>
+      <w:r>
+        <w:t>;</w:t>
       </w:r>
     </w:p>
     <w:p>
@@ -922,8 +1420,21 @@
           <w:numId w:val="7"/>
         </w:numPr>
       </w:pPr>
-      <w:r>
-        <w:t>pkt_type pkt_a; // named type</w:t>
+      <w:proofErr w:type="spellStart"/>
+      <w:r>
+        <w:t>pkt_type</w:t>
+      </w:r>
+      <w:proofErr w:type="spellEnd"/>
+      <w:r>
+        <w:t xml:space="preserve"> </w:t>
+      </w:r>
+      <w:proofErr w:type="spellStart"/>
+      <w:r>
+        <w:t>pkt_a</w:t>
+      </w:r>
+      <w:proofErr w:type="spellEnd"/>
+      <w:r>
+        <w:t>; // named type</w:t>
       </w:r>
     </w:p>
     <w:p>
@@ -932,11 +1443,19 @@
           <w:u w:val="single"/>
         </w:rPr>
       </w:pPr>
+      <w:proofErr w:type="spellStart"/>
       <w:r>
         <w:rPr>
           <w:u w:val="single"/>
         </w:rPr>
-        <w:t xml:space="preserve">enum </w:t>
+        <w:t>enum</w:t>
+      </w:r>
+      <w:proofErr w:type="spellEnd"/>
+      <w:r>
+        <w:rPr>
+          <w:u w:val="single"/>
+        </w:rPr>
+        <w:t xml:space="preserve"> </w:t>
       </w:r>
       <w:r>
         <w:rPr>
@@ -1013,8 +1532,13 @@
           <w:numId w:val="7"/>
         </w:numPr>
       </w:pPr>
-      <w:r>
-        <w:t>prev()</w:t>
+      <w:proofErr w:type="spellStart"/>
+      <w:r>
+        <w:t>prev</w:t>
+      </w:r>
+      <w:proofErr w:type="spellEnd"/>
+      <w:r>
+        <w:t>()</w:t>
       </w:r>
       <w:r>
         <w:tab/>
@@ -1029,8 +1553,13 @@
           <w:numId w:val="7"/>
         </w:numPr>
       </w:pPr>
-      <w:r>
-        <w:t>prev(N) returns the value of previous Nth member of the enumeration</w:t>
+      <w:proofErr w:type="spellStart"/>
+      <w:r>
+        <w:t>prev</w:t>
+      </w:r>
+      <w:proofErr w:type="spellEnd"/>
+      <w:r>
+        <w:t>(N) returns the value of previous Nth member of the enumeration</w:t>
       </w:r>
     </w:p>
     <w:p>
@@ -1058,8 +1587,13 @@
         </w:numPr>
       </w:pPr>
       <w:r>
-        <w:t>name() returns the string representation of the given enumeration valuev</w:t>
-      </w:r>
+        <w:t xml:space="preserve">name() returns the string representation of the given enumeration </w:t>
+      </w:r>
+      <w:proofErr w:type="spellStart"/>
+      <w:r>
+        <w:t>valuev</w:t>
+      </w:r>
+      <w:proofErr w:type="spellEnd"/>
     </w:p>
     <w:p/>
     <w:p>
@@ -1155,19 +1689,7 @@
           <w:rPr>
             <w:rStyle w:val="Hyperlink"/>
           </w:rPr>
-          <w:t>https://www.edaplaygroun</w:t>
-        </w:r>
-        <w:r>
-          <w:rPr>
-            <w:rStyle w:val="Hyperlink"/>
-          </w:rPr>
-          <w:t>d</w:t>
-        </w:r>
-        <w:r>
-          <w:rPr>
-            <w:rStyle w:val="Hyperlink"/>
-          </w:rPr>
-          <w:t>.com/x/dL7x</w:t>
+          <w:t>https://www.edaplayground.com/x/dL7x</w:t>
         </w:r>
       </w:hyperlink>
     </w:p>
@@ -1189,8 +1711,13 @@
           <w:numId w:val="1"/>
         </w:numPr>
       </w:pPr>
-      <w:r>
-        <w:t xml:space="preserve">SystemVerilog: An extension on Verilog that allows engineers to perform </w:t>
+      <w:proofErr w:type="spellStart"/>
+      <w:r>
+        <w:t>SystemVerilog</w:t>
+      </w:r>
+      <w:proofErr w:type="spellEnd"/>
+      <w:r>
+        <w:t xml:space="preserve">: An extension on Verilog that allows engineers to perform </w:t>
       </w:r>
       <w:r>
         <w:t>many verification tests using complex test benches.</w:t>
@@ -1223,7 +1750,23 @@
         </w:numPr>
       </w:pPr>
       <w:r>
-        <w:t>If the entire design flow has to be repeated, then its called a respin of the  chip.</w:t>
+        <w:t xml:space="preserve">If the entire design flow has to be repeated, then </w:t>
+      </w:r>
+      <w:proofErr w:type="spellStart"/>
+      <w:r>
+        <w:t>its</w:t>
+      </w:r>
+      <w:proofErr w:type="spellEnd"/>
+      <w:r>
+        <w:t xml:space="preserve"> called a </w:t>
+      </w:r>
+      <w:proofErr w:type="spellStart"/>
+      <w:r>
+        <w:t>respin</w:t>
+      </w:r>
+      <w:proofErr w:type="spellEnd"/>
+      <w:r>
+        <w:t xml:space="preserve"> of the  chip.</w:t>
       </w:r>
     </w:p>
     <w:p/>
@@ -1241,7 +1784,43 @@
           <w:bCs/>
           <w:u w:val="single"/>
         </w:rPr>
-        <w:t>Notes on Vivado SystemVerilog Limitations</w:t>
+        <w:t xml:space="preserve">Notes on </w:t>
+      </w:r>
+      <w:proofErr w:type="spellStart"/>
+      <w:r>
+        <w:rPr>
+          <w:b/>
+          <w:bCs/>
+          <w:u w:val="single"/>
+        </w:rPr>
+        <w:t>Vivado</w:t>
+      </w:r>
+      <w:proofErr w:type="spellEnd"/>
+      <w:r>
+        <w:rPr>
+          <w:b/>
+          <w:bCs/>
+          <w:u w:val="single"/>
+        </w:rPr>
+        <w:t xml:space="preserve"> </w:t>
+      </w:r>
+      <w:proofErr w:type="spellStart"/>
+      <w:r>
+        <w:rPr>
+          <w:b/>
+          <w:bCs/>
+          <w:u w:val="single"/>
+        </w:rPr>
+        <w:t>SystemVerilog</w:t>
+      </w:r>
+      <w:proofErr w:type="spellEnd"/>
+      <w:r>
+        <w:rPr>
+          <w:b/>
+          <w:bCs/>
+          <w:u w:val="single"/>
+        </w:rPr>
+        <w:t xml:space="preserve"> Limitations</w:t>
       </w:r>
     </w:p>
     <w:tbl>
@@ -1285,6 +1864,7 @@
                 <w:b/>
                 <w:bCs/>
               </w:rPr>
+              <w:lastRenderedPageBreak/>
               <w:t>Feature</w:t>
             </w:r>
           </w:p>
@@ -1417,9 +1997,27 @@
             <w:hideMark/>
           </w:tcPr>
           <w:p>
-            <w:r>
-              <w:t>always_comb, always_ff, always_latch</w:t>
-            </w:r>
+            <w:proofErr w:type="spellStart"/>
+            <w:r>
+              <w:t>always_comb</w:t>
+            </w:r>
+            <w:proofErr w:type="spellEnd"/>
+            <w:r>
+              <w:t xml:space="preserve">, </w:t>
+            </w:r>
+            <w:proofErr w:type="spellStart"/>
+            <w:r>
+              <w:t>always_ff</w:t>
+            </w:r>
+            <w:proofErr w:type="spellEnd"/>
+            <w:r>
+              <w:t xml:space="preserve">, </w:t>
+            </w:r>
+            <w:proofErr w:type="spellStart"/>
+            <w:r>
+              <w:t>always_latch</w:t>
+            </w:r>
+            <w:proofErr w:type="spellEnd"/>
           </w:p>
         </w:tc>
         <w:tc>
@@ -1477,7 +2075,15 @@
           </w:tcPr>
           <w:p>
             <w:r>
-              <w:t>interface, modport, assert</w:t>
+              <w:t xml:space="preserve">interface, </w:t>
+            </w:r>
+            <w:proofErr w:type="spellStart"/>
+            <w:r>
+              <w:t>modport</w:t>
+            </w:r>
+            <w:proofErr w:type="spellEnd"/>
+            <w:r>
+              <w:t>, assert</w:t>
             </w:r>
           </w:p>
         </w:tc>
@@ -1677,14 +2283,27 @@
         <w:t>Class</w:t>
       </w:r>
       <w:r>
-        <w:t xml:space="preserve"> nameClass;</w:t>
-      </w:r>
-      <w:r>
         <w:t xml:space="preserve"> </w:t>
       </w:r>
-      <w:r>
-        <w:t>… endclass</w:t>
-      </w:r>
+      <w:proofErr w:type="spellStart"/>
+      <w:r>
+        <w:t>nameClass</w:t>
+      </w:r>
+      <w:proofErr w:type="spellEnd"/>
+      <w:r>
+        <w:t>;</w:t>
+      </w:r>
+      <w:r>
+        <w:t xml:space="preserve"> </w:t>
+      </w:r>
+      <w:r>
+        <w:t xml:space="preserve">… </w:t>
+      </w:r>
+      <w:proofErr w:type="spellStart"/>
+      <w:r>
+        <w:t>endclass</w:t>
+      </w:r>
+      <w:proofErr w:type="spellEnd"/>
     </w:p>
     <w:p>
       <w:r>
@@ -1708,7 +2327,6 @@
     </w:p>
     <w:p>
       <w:r>
-        <w:lastRenderedPageBreak/>
         <w:t xml:space="preserve">  </w:t>
       </w:r>
     </w:p>
@@ -1729,12 +2347,25 @@
     </w:p>
     <w:p>
       <w:r>
-        <w:t xml:space="preserve">  endfunction  </w:t>
-      </w:r>
-    </w:p>
-    <w:p>
-      <w:r>
-        <w:t>endclass : packet</w:t>
+        <w:t xml:space="preserve">  </w:t>
+      </w:r>
+      <w:proofErr w:type="spellStart"/>
+      <w:r>
+        <w:t>endfunction</w:t>
+      </w:r>
+      <w:proofErr w:type="spellEnd"/>
+      <w:r>
+        <w:t xml:space="preserve">  </w:t>
+      </w:r>
+    </w:p>
+    <w:p>
+      <w:proofErr w:type="spellStart"/>
+      <w:r>
+        <w:t>endclass</w:t>
+      </w:r>
+      <w:proofErr w:type="spellEnd"/>
+      <w:r>
+        <w:t xml:space="preserve"> : packet</w:t>
       </w:r>
     </w:p>
     <w:sectPr>
@@ -1976,6 +2607,232 @@
     </w:lvl>
   </w:abstractNum>
   <w:abstractNum w:abstractNumId="2" w15:restartNumberingAfterBreak="0">
+    <w:nsid w:val="35246065"/>
+    <w:multiLevelType w:val="hybridMultilevel"/>
+    <w:tmpl w:val="D23E114A"/>
+    <w:lvl w:ilvl="0" w:tplc="0409000B">
+      <w:start w:val="1"/>
+      <w:numFmt w:val="bullet"/>
+      <w:lvlText w:val=""/>
+      <w:lvlJc w:val="left"/>
+      <w:pPr>
+        <w:ind w:left="720" w:hanging="360"/>
+      </w:pPr>
+      <w:rPr>
+        <w:rFonts w:ascii="Wingdings" w:hAnsi="Wingdings" w:hint="default"/>
+      </w:rPr>
+    </w:lvl>
+    <w:lvl w:ilvl="1" w:tplc="FFFFFFFF" w:tentative="1">
+      <w:start w:val="1"/>
+      <w:numFmt w:val="bullet"/>
+      <w:lvlText w:val="o"/>
+      <w:lvlJc w:val="left"/>
+      <w:pPr>
+        <w:ind w:left="1440" w:hanging="360"/>
+      </w:pPr>
+      <w:rPr>
+        <w:rFonts w:ascii="Courier New" w:hAnsi="Courier New" w:cs="Courier New" w:hint="default"/>
+      </w:rPr>
+    </w:lvl>
+    <w:lvl w:ilvl="2" w:tplc="FFFFFFFF" w:tentative="1">
+      <w:start w:val="1"/>
+      <w:numFmt w:val="bullet"/>
+      <w:lvlText w:val=""/>
+      <w:lvlJc w:val="left"/>
+      <w:pPr>
+        <w:ind w:left="2160" w:hanging="360"/>
+      </w:pPr>
+      <w:rPr>
+        <w:rFonts w:ascii="Wingdings" w:hAnsi="Wingdings" w:hint="default"/>
+      </w:rPr>
+    </w:lvl>
+    <w:lvl w:ilvl="3" w:tplc="FFFFFFFF" w:tentative="1">
+      <w:start w:val="1"/>
+      <w:numFmt w:val="bullet"/>
+      <w:lvlText w:val=""/>
+      <w:lvlJc w:val="left"/>
+      <w:pPr>
+        <w:ind w:left="2880" w:hanging="360"/>
+      </w:pPr>
+      <w:rPr>
+        <w:rFonts w:ascii="Symbol" w:hAnsi="Symbol" w:hint="default"/>
+      </w:rPr>
+    </w:lvl>
+    <w:lvl w:ilvl="4" w:tplc="FFFFFFFF" w:tentative="1">
+      <w:start w:val="1"/>
+      <w:numFmt w:val="bullet"/>
+      <w:lvlText w:val="o"/>
+      <w:lvlJc w:val="left"/>
+      <w:pPr>
+        <w:ind w:left="3600" w:hanging="360"/>
+      </w:pPr>
+      <w:rPr>
+        <w:rFonts w:ascii="Courier New" w:hAnsi="Courier New" w:cs="Courier New" w:hint="default"/>
+      </w:rPr>
+    </w:lvl>
+    <w:lvl w:ilvl="5" w:tplc="FFFFFFFF" w:tentative="1">
+      <w:start w:val="1"/>
+      <w:numFmt w:val="bullet"/>
+      <w:lvlText w:val=""/>
+      <w:lvlJc w:val="left"/>
+      <w:pPr>
+        <w:ind w:left="4320" w:hanging="360"/>
+      </w:pPr>
+      <w:rPr>
+        <w:rFonts w:ascii="Wingdings" w:hAnsi="Wingdings" w:hint="default"/>
+      </w:rPr>
+    </w:lvl>
+    <w:lvl w:ilvl="6" w:tplc="FFFFFFFF" w:tentative="1">
+      <w:start w:val="1"/>
+      <w:numFmt w:val="bullet"/>
+      <w:lvlText w:val=""/>
+      <w:lvlJc w:val="left"/>
+      <w:pPr>
+        <w:ind w:left="5040" w:hanging="360"/>
+      </w:pPr>
+      <w:rPr>
+        <w:rFonts w:ascii="Symbol" w:hAnsi="Symbol" w:hint="default"/>
+      </w:rPr>
+    </w:lvl>
+    <w:lvl w:ilvl="7" w:tplc="FFFFFFFF" w:tentative="1">
+      <w:start w:val="1"/>
+      <w:numFmt w:val="bullet"/>
+      <w:lvlText w:val="o"/>
+      <w:lvlJc w:val="left"/>
+      <w:pPr>
+        <w:ind w:left="5760" w:hanging="360"/>
+      </w:pPr>
+      <w:rPr>
+        <w:rFonts w:ascii="Courier New" w:hAnsi="Courier New" w:cs="Courier New" w:hint="default"/>
+      </w:rPr>
+    </w:lvl>
+    <w:lvl w:ilvl="8" w:tplc="FFFFFFFF" w:tentative="1">
+      <w:start w:val="1"/>
+      <w:numFmt w:val="bullet"/>
+      <w:lvlText w:val=""/>
+      <w:lvlJc w:val="left"/>
+      <w:pPr>
+        <w:ind w:left="6480" w:hanging="360"/>
+      </w:pPr>
+      <w:rPr>
+        <w:rFonts w:ascii="Wingdings" w:hAnsi="Wingdings" w:hint="default"/>
+      </w:rPr>
+    </w:lvl>
+  </w:abstractNum>
+  <w:abstractNum w:abstractNumId="3" w15:restartNumberingAfterBreak="0">
+    <w:nsid w:val="3B2E15A4"/>
+    <w:multiLevelType w:val="hybridMultilevel"/>
+    <w:tmpl w:val="E4E6CBAC"/>
+    <w:lvl w:ilvl="0" w:tplc="04090001">
+      <w:start w:val="1"/>
+      <w:numFmt w:val="bullet"/>
+      <w:lvlText w:val=""/>
+      <w:lvlJc w:val="left"/>
+      <w:pPr>
+        <w:ind w:left="720" w:hanging="360"/>
+      </w:pPr>
+      <w:rPr>
+        <w:rFonts w:ascii="Symbol" w:hAnsi="Symbol" w:hint="default"/>
+      </w:rPr>
+    </w:lvl>
+    <w:lvl w:ilvl="1" w:tplc="04090003" w:tentative="1">
+      <w:start w:val="1"/>
+      <w:numFmt w:val="bullet"/>
+      <w:lvlText w:val="o"/>
+      <w:lvlJc w:val="left"/>
+      <w:pPr>
+        <w:ind w:left="1440" w:hanging="360"/>
+      </w:pPr>
+      <w:rPr>
+        <w:rFonts w:ascii="Courier New" w:hAnsi="Courier New" w:cs="Courier New" w:hint="default"/>
+      </w:rPr>
+    </w:lvl>
+    <w:lvl w:ilvl="2" w:tplc="04090005" w:tentative="1">
+      <w:start w:val="1"/>
+      <w:numFmt w:val="bullet"/>
+      <w:lvlText w:val=""/>
+      <w:lvlJc w:val="left"/>
+      <w:pPr>
+        <w:ind w:left="2160" w:hanging="360"/>
+      </w:pPr>
+      <w:rPr>
+        <w:rFonts w:ascii="Wingdings" w:hAnsi="Wingdings" w:hint="default"/>
+      </w:rPr>
+    </w:lvl>
+    <w:lvl w:ilvl="3" w:tplc="04090001" w:tentative="1">
+      <w:start w:val="1"/>
+      <w:numFmt w:val="bullet"/>
+      <w:lvlText w:val=""/>
+      <w:lvlJc w:val="left"/>
+      <w:pPr>
+        <w:ind w:left="2880" w:hanging="360"/>
+      </w:pPr>
+      <w:rPr>
+        <w:rFonts w:ascii="Symbol" w:hAnsi="Symbol" w:hint="default"/>
+      </w:rPr>
+    </w:lvl>
+    <w:lvl w:ilvl="4" w:tplc="04090003" w:tentative="1">
+      <w:start w:val="1"/>
+      <w:numFmt w:val="bullet"/>
+      <w:lvlText w:val="o"/>
+      <w:lvlJc w:val="left"/>
+      <w:pPr>
+        <w:ind w:left="3600" w:hanging="360"/>
+      </w:pPr>
+      <w:rPr>
+        <w:rFonts w:ascii="Courier New" w:hAnsi="Courier New" w:cs="Courier New" w:hint="default"/>
+      </w:rPr>
+    </w:lvl>
+    <w:lvl w:ilvl="5" w:tplc="04090005" w:tentative="1">
+      <w:start w:val="1"/>
+      <w:numFmt w:val="bullet"/>
+      <w:lvlText w:val=""/>
+      <w:lvlJc w:val="left"/>
+      <w:pPr>
+        <w:ind w:left="4320" w:hanging="360"/>
+      </w:pPr>
+      <w:rPr>
+        <w:rFonts w:ascii="Wingdings" w:hAnsi="Wingdings" w:hint="default"/>
+      </w:rPr>
+    </w:lvl>
+    <w:lvl w:ilvl="6" w:tplc="04090001" w:tentative="1">
+      <w:start w:val="1"/>
+      <w:numFmt w:val="bullet"/>
+      <w:lvlText w:val=""/>
+      <w:lvlJc w:val="left"/>
+      <w:pPr>
+        <w:ind w:left="5040" w:hanging="360"/>
+      </w:pPr>
+      <w:rPr>
+        <w:rFonts w:ascii="Symbol" w:hAnsi="Symbol" w:hint="default"/>
+      </w:rPr>
+    </w:lvl>
+    <w:lvl w:ilvl="7" w:tplc="04090003" w:tentative="1">
+      <w:start w:val="1"/>
+      <w:numFmt w:val="bullet"/>
+      <w:lvlText w:val="o"/>
+      <w:lvlJc w:val="left"/>
+      <w:pPr>
+        <w:ind w:left="5760" w:hanging="360"/>
+      </w:pPr>
+      <w:rPr>
+        <w:rFonts w:ascii="Courier New" w:hAnsi="Courier New" w:cs="Courier New" w:hint="default"/>
+      </w:rPr>
+    </w:lvl>
+    <w:lvl w:ilvl="8" w:tplc="04090005" w:tentative="1">
+      <w:start w:val="1"/>
+      <w:numFmt w:val="bullet"/>
+      <w:lvlText w:val=""/>
+      <w:lvlJc w:val="left"/>
+      <w:pPr>
+        <w:ind w:left="6480" w:hanging="360"/>
+      </w:pPr>
+      <w:rPr>
+        <w:rFonts w:ascii="Wingdings" w:hAnsi="Wingdings" w:hint="default"/>
+      </w:rPr>
+    </w:lvl>
+  </w:abstractNum>
+  <w:abstractNum w:abstractNumId="4" w15:restartNumberingAfterBreak="0">
     <w:nsid w:val="45190D66"/>
     <w:multiLevelType w:val="hybridMultilevel"/>
     <w:tmpl w:val="7D34A75A"/>
@@ -2061,7 +2918,7 @@
       </w:pPr>
     </w:lvl>
   </w:abstractNum>
-  <w:abstractNum w:abstractNumId="3" w15:restartNumberingAfterBreak="0">
+  <w:abstractNum w:abstractNumId="5" w15:restartNumberingAfterBreak="0">
     <w:nsid w:val="4C1F07E6"/>
     <w:multiLevelType w:val="hybridMultilevel"/>
     <w:tmpl w:val="772AFE34"/>
@@ -2174,7 +3031,7 @@
       </w:rPr>
     </w:lvl>
   </w:abstractNum>
-  <w:abstractNum w:abstractNumId="4" w15:restartNumberingAfterBreak="0">
+  <w:abstractNum w:abstractNumId="6" w15:restartNumberingAfterBreak="0">
     <w:nsid w:val="4E6F3558"/>
     <w:multiLevelType w:val="hybridMultilevel"/>
     <w:tmpl w:val="795C4E26"/>
@@ -2287,7 +3144,7 @@
       </w:rPr>
     </w:lvl>
   </w:abstractNum>
-  <w:abstractNum w:abstractNumId="5" w15:restartNumberingAfterBreak="0">
+  <w:abstractNum w:abstractNumId="7" w15:restartNumberingAfterBreak="0">
     <w:nsid w:val="50516ECD"/>
     <w:multiLevelType w:val="hybridMultilevel"/>
     <w:tmpl w:val="D98C68F8"/>
@@ -2400,7 +3257,7 @@
       </w:rPr>
     </w:lvl>
   </w:abstractNum>
-  <w:abstractNum w:abstractNumId="6" w15:restartNumberingAfterBreak="0">
+  <w:abstractNum w:abstractNumId="8" w15:restartNumberingAfterBreak="0">
     <w:nsid w:val="53F76FCF"/>
     <w:multiLevelType w:val="hybridMultilevel"/>
     <w:tmpl w:val="630E68E2"/>
@@ -2513,7 +3370,7 @@
       </w:rPr>
     </w:lvl>
   </w:abstractNum>
-  <w:abstractNum w:abstractNumId="7" w15:restartNumberingAfterBreak="0">
+  <w:abstractNum w:abstractNumId="9" w15:restartNumberingAfterBreak="0">
     <w:nsid w:val="6AD11468"/>
     <w:multiLevelType w:val="hybridMultilevel"/>
     <w:tmpl w:val="19D08D20"/>
@@ -2626,7 +3483,7 @@
       </w:rPr>
     </w:lvl>
   </w:abstractNum>
-  <w:abstractNum w:abstractNumId="8" w15:restartNumberingAfterBreak="0">
+  <w:abstractNum w:abstractNumId="10" w15:restartNumberingAfterBreak="0">
     <w:nsid w:val="77735302"/>
     <w:multiLevelType w:val="hybridMultilevel"/>
     <w:tmpl w:val="D11CDCE6"/>
@@ -2739,7 +3596,7 @@
       </w:rPr>
     </w:lvl>
   </w:abstractNum>
-  <w:abstractNum w:abstractNumId="9" w15:restartNumberingAfterBreak="0">
+  <w:abstractNum w:abstractNumId="11" w15:restartNumberingAfterBreak="0">
     <w:nsid w:val="7DBE4657"/>
     <w:multiLevelType w:val="hybridMultilevel"/>
     <w:tmpl w:val="93F6D8DE"/>
@@ -2852,35 +3709,157 @@
       </w:rPr>
     </w:lvl>
   </w:abstractNum>
+  <w:abstractNum w:abstractNumId="12" w15:restartNumberingAfterBreak="0">
+    <w:nsid w:val="7ED054EE"/>
+    <w:multiLevelType w:val="hybridMultilevel"/>
+    <w:tmpl w:val="A8149D58"/>
+    <w:lvl w:ilvl="0" w:tplc="04090001">
+      <w:start w:val="1"/>
+      <w:numFmt w:val="bullet"/>
+      <w:lvlText w:val=""/>
+      <w:lvlJc w:val="left"/>
+      <w:pPr>
+        <w:ind w:left="720" w:hanging="360"/>
+      </w:pPr>
+      <w:rPr>
+        <w:rFonts w:ascii="Symbol" w:hAnsi="Symbol" w:hint="default"/>
+      </w:rPr>
+    </w:lvl>
+    <w:lvl w:ilvl="1" w:tplc="04090003" w:tentative="1">
+      <w:start w:val="1"/>
+      <w:numFmt w:val="bullet"/>
+      <w:lvlText w:val="o"/>
+      <w:lvlJc w:val="left"/>
+      <w:pPr>
+        <w:ind w:left="1440" w:hanging="360"/>
+      </w:pPr>
+      <w:rPr>
+        <w:rFonts w:ascii="Courier New" w:hAnsi="Courier New" w:cs="Courier New" w:hint="default"/>
+      </w:rPr>
+    </w:lvl>
+    <w:lvl w:ilvl="2" w:tplc="04090005" w:tentative="1">
+      <w:start w:val="1"/>
+      <w:numFmt w:val="bullet"/>
+      <w:lvlText w:val=""/>
+      <w:lvlJc w:val="left"/>
+      <w:pPr>
+        <w:ind w:left="2160" w:hanging="360"/>
+      </w:pPr>
+      <w:rPr>
+        <w:rFonts w:ascii="Wingdings" w:hAnsi="Wingdings" w:hint="default"/>
+      </w:rPr>
+    </w:lvl>
+    <w:lvl w:ilvl="3" w:tplc="04090001" w:tentative="1">
+      <w:start w:val="1"/>
+      <w:numFmt w:val="bullet"/>
+      <w:lvlText w:val=""/>
+      <w:lvlJc w:val="left"/>
+      <w:pPr>
+        <w:ind w:left="2880" w:hanging="360"/>
+      </w:pPr>
+      <w:rPr>
+        <w:rFonts w:ascii="Symbol" w:hAnsi="Symbol" w:hint="default"/>
+      </w:rPr>
+    </w:lvl>
+    <w:lvl w:ilvl="4" w:tplc="04090003" w:tentative="1">
+      <w:start w:val="1"/>
+      <w:numFmt w:val="bullet"/>
+      <w:lvlText w:val="o"/>
+      <w:lvlJc w:val="left"/>
+      <w:pPr>
+        <w:ind w:left="3600" w:hanging="360"/>
+      </w:pPr>
+      <w:rPr>
+        <w:rFonts w:ascii="Courier New" w:hAnsi="Courier New" w:cs="Courier New" w:hint="default"/>
+      </w:rPr>
+    </w:lvl>
+    <w:lvl w:ilvl="5" w:tplc="04090005" w:tentative="1">
+      <w:start w:val="1"/>
+      <w:numFmt w:val="bullet"/>
+      <w:lvlText w:val=""/>
+      <w:lvlJc w:val="left"/>
+      <w:pPr>
+        <w:ind w:left="4320" w:hanging="360"/>
+      </w:pPr>
+      <w:rPr>
+        <w:rFonts w:ascii="Wingdings" w:hAnsi="Wingdings" w:hint="default"/>
+      </w:rPr>
+    </w:lvl>
+    <w:lvl w:ilvl="6" w:tplc="04090001" w:tentative="1">
+      <w:start w:val="1"/>
+      <w:numFmt w:val="bullet"/>
+      <w:lvlText w:val=""/>
+      <w:lvlJc w:val="left"/>
+      <w:pPr>
+        <w:ind w:left="5040" w:hanging="360"/>
+      </w:pPr>
+      <w:rPr>
+        <w:rFonts w:ascii="Symbol" w:hAnsi="Symbol" w:hint="default"/>
+      </w:rPr>
+    </w:lvl>
+    <w:lvl w:ilvl="7" w:tplc="04090003" w:tentative="1">
+      <w:start w:val="1"/>
+      <w:numFmt w:val="bullet"/>
+      <w:lvlText w:val="o"/>
+      <w:lvlJc w:val="left"/>
+      <w:pPr>
+        <w:ind w:left="5760" w:hanging="360"/>
+      </w:pPr>
+      <w:rPr>
+        <w:rFonts w:ascii="Courier New" w:hAnsi="Courier New" w:cs="Courier New" w:hint="default"/>
+      </w:rPr>
+    </w:lvl>
+    <w:lvl w:ilvl="8" w:tplc="04090005" w:tentative="1">
+      <w:start w:val="1"/>
+      <w:numFmt w:val="bullet"/>
+      <w:lvlText w:val=""/>
+      <w:lvlJc w:val="left"/>
+      <w:pPr>
+        <w:ind w:left="6480" w:hanging="360"/>
+      </w:pPr>
+      <w:rPr>
+        <w:rFonts w:ascii="Wingdings" w:hAnsi="Wingdings" w:hint="default"/>
+      </w:rPr>
+    </w:lvl>
+  </w:abstractNum>
   <w:num w:numId="1" w16cid:durableId="382216156">
+    <w:abstractNumId w:val="9"/>
+  </w:num>
+  <w:num w:numId="2" w16cid:durableId="472915287">
+    <w:abstractNumId w:val="4"/>
+  </w:num>
+  <w:num w:numId="3" w16cid:durableId="112791055">
+    <w:abstractNumId w:val="11"/>
+  </w:num>
+  <w:num w:numId="4" w16cid:durableId="822818591">
     <w:abstractNumId w:val="7"/>
   </w:num>
-  <w:num w:numId="2" w16cid:durableId="472915287">
-    <w:abstractNumId w:val="2"/>
-  </w:num>
-  <w:num w:numId="3" w16cid:durableId="112791055">
-    <w:abstractNumId w:val="9"/>
-  </w:num>
-  <w:num w:numId="4" w16cid:durableId="822818591">
-    <w:abstractNumId w:val="5"/>
-  </w:num>
   <w:num w:numId="5" w16cid:durableId="10181109">
-    <w:abstractNumId w:val="6"/>
+    <w:abstractNumId w:val="8"/>
   </w:num>
   <w:num w:numId="6" w16cid:durableId="1719469149">
     <w:abstractNumId w:val="1"/>
   </w:num>
   <w:num w:numId="7" w16cid:durableId="454712065">
-    <w:abstractNumId w:val="8"/>
+    <w:abstractNumId w:val="10"/>
   </w:num>
   <w:num w:numId="8" w16cid:durableId="53238421">
-    <w:abstractNumId w:val="4"/>
+    <w:abstractNumId w:val="6"/>
   </w:num>
   <w:num w:numId="9" w16cid:durableId="857742550">
     <w:abstractNumId w:val="0"/>
   </w:num>
   <w:num w:numId="10" w16cid:durableId="923757183">
+    <w:abstractNumId w:val="5"/>
+  </w:num>
+  <w:num w:numId="11" w16cid:durableId="533468709">
     <w:abstractNumId w:val="3"/>
+  </w:num>
+  <w:num w:numId="12" w16cid:durableId="1017464478">
+    <w:abstractNumId w:val="2"/>
+  </w:num>
+  <w:num w:numId="13" w16cid:durableId="1165440723">
+    <w:abstractNumId w:val="12"/>
   </w:num>
 </w:numbering>
 </file>
@@ -3488,7 +4467,6 @@
   <w:style w:type="character" w:default="1" w:styleId="DefaultParagraphFont">
     <w:name w:val="Default Paragraph Font"/>
     <w:uiPriority w:val="1"/>
-    <w:semiHidden/>
     <w:unhideWhenUsed/>
   </w:style>
   <w:style w:type="table" w:default="1" w:styleId="TableNormal">

--- a/Notes.docx
+++ b/Notes.docx
@@ -11,6 +11,7 @@
           <w:sz w:val="28"/>
           <w:szCs w:val="28"/>
           <w:u w:val="single"/>
+          <w:lang w:val="fr-CA"/>
         </w:rPr>
       </w:pPr>
       <w:r>
@@ -20,9 +21,43 @@
           <w:sz w:val="28"/>
           <w:szCs w:val="28"/>
           <w:u w:val="single"/>
+          <w:lang w:val="fr-CA"/>
         </w:rPr>
         <w:t>Arrays</w:t>
       </w:r>
+      <w:r>
+        <w:rPr>
+          <w:b/>
+          <w:bCs/>
+          <w:sz w:val="28"/>
+          <w:szCs w:val="28"/>
+          <w:u w:val="single"/>
+          <w:lang w:val="fr-CA"/>
+        </w:rPr>
+        <w:t xml:space="preserve"> (</w:t>
+      </w:r>
+      <w:r>
+        <w:rPr>
+          <w:b/>
+          <w:bCs/>
+          <w:sz w:val="28"/>
+          <w:szCs w:val="28"/>
+          <w:u w:val="single"/>
+          <w:lang w:val="fr-CA"/>
+        </w:rPr>
+        <w:t>https://verificationguide.com/systemverilog/systemverilog-dynamic-array/</w:t>
+      </w:r>
+      <w:r>
+        <w:rPr>
+          <w:b/>
+          <w:bCs/>
+          <w:sz w:val="28"/>
+          <w:szCs w:val="28"/>
+          <w:u w:val="single"/>
+          <w:lang w:val="fr-CA"/>
+        </w:rPr>
+        <w:t>)</w:t>
+      </w:r>
     </w:p>
     <w:p>
       <w:pPr>
@@ -34,6 +69,99 @@
       </w:pPr>
       <w:r>
         <w:t>Collection of variables, all of the same type.</w:t>
+      </w:r>
+    </w:p>
+    <w:p>
+      <w:pPr>
+        <w:pStyle w:val="ListParagraph"/>
+        <w:numPr>
+          <w:ilvl w:val="0"/>
+          <w:numId w:val="13"/>
+        </w:numPr>
+      </w:pPr>
+      <w:r>
+        <w:t>Packed arrays: Dimensions declared before the data identifier name. (bit [7:0] temp)</w:t>
+      </w:r>
+    </w:p>
+    <w:p>
+      <w:pPr>
+        <w:pStyle w:val="ListParagraph"/>
+        <w:numPr>
+          <w:ilvl w:val="1"/>
+          <w:numId w:val="13"/>
+        </w:numPr>
+      </w:pPr>
+      <w:r>
+        <w:t>bit [2:0] [7:0] array5;</w:t>
+      </w:r>
+      <w:r>
+        <w:t xml:space="preserve"> = |-[7-0]-</w:t>
+      </w:r>
+      <w:r>
+        <w:t>|-[7-0]-|-[7-0]-|</w:t>
+      </w:r>
+    </w:p>
+    <w:p>
+      <w:pPr>
+        <w:pStyle w:val="ListParagraph"/>
+        <w:numPr>
+          <w:ilvl w:val="0"/>
+          <w:numId w:val="13"/>
+        </w:numPr>
+      </w:pPr>
+      <w:r>
+        <w:t>Unpacked array: dimensions declared after the data identifier name. (bit temp [7:0])</w:t>
+      </w:r>
+    </w:p>
+    <w:p>
+      <w:pPr>
+        <w:pStyle w:val="ListParagraph"/>
+        <w:numPr>
+          <w:ilvl w:val="1"/>
+          <w:numId w:val="13"/>
+        </w:numPr>
+      </w:pPr>
+      <w:r>
+        <w:t>bit [7:0] array4[2:0];</w:t>
+      </w:r>
+      <w:r>
+        <w:t xml:space="preserve"> </w:t>
+      </w:r>
+    </w:p>
+    <w:p>
+      <w:pPr>
+        <w:pStyle w:val="ListParagraph"/>
+        <w:numPr>
+          <w:ilvl w:val="2"/>
+          <w:numId w:val="13"/>
+        </w:numPr>
+      </w:pPr>
+      <w:r>
+        <w:t>|-[7-0]-|</w:t>
+      </w:r>
+    </w:p>
+    <w:p>
+      <w:pPr>
+        <w:pStyle w:val="ListParagraph"/>
+        <w:numPr>
+          <w:ilvl w:val="2"/>
+          <w:numId w:val="13"/>
+        </w:numPr>
+      </w:pPr>
+      <w:r>
+        <w:t>|-[7-0]-|</w:t>
+      </w:r>
+    </w:p>
+    <w:p>
+      <w:pPr>
+        <w:pStyle w:val="ListParagraph"/>
+        <w:numPr>
+          <w:ilvl w:val="2"/>
+          <w:numId w:val="13"/>
+        </w:numPr>
+      </w:pPr>
+      <w:r>
+        <w:t>|-[7-0]-|</w:t>
       </w:r>
     </w:p>
     <w:tbl>
@@ -345,13 +473,8 @@
           <w:numId w:val="12"/>
         </w:numPr>
       </w:pPr>
-      <w:proofErr w:type="spellStart"/>
-      <w:r>
-        <w:t>val</w:t>
-      </w:r>
-      <w:proofErr w:type="spellEnd"/>
-      <w:r>
-        <w:t xml:space="preserve"> is %0d: Prints an integer/decimal value with minimum width of 0.</w:t>
+      <w:r>
+        <w:t>val is %0d: Prints an integer/decimal value with minimum width of 0.</w:t>
       </w:r>
     </w:p>
     <w:p>
@@ -396,15 +519,7 @@
         <w:t>These nets acts like wires in a circuit</w:t>
       </w:r>
       <w:r>
-        <w:t xml:space="preserve"> (</w:t>
-      </w:r>
-      <w:proofErr w:type="spellStart"/>
-      <w:r>
-        <w:t>init</w:t>
-      </w:r>
-      <w:proofErr w:type="spellEnd"/>
-      <w:r>
-        <w:t xml:space="preserve"> state is z)</w:t>
+        <w:t xml:space="preserve"> (init state is z)</w:t>
       </w:r>
       <w:r>
         <w:t>.</w:t>
@@ -431,15 +546,7 @@
         <w:t xml:space="preserve"> </w:t>
       </w:r>
       <w:r>
-        <w:t>(</w:t>
-      </w:r>
-      <w:proofErr w:type="spellStart"/>
-      <w:r>
-        <w:t>init</w:t>
-      </w:r>
-      <w:proofErr w:type="spellEnd"/>
-      <w:r>
-        <w:t xml:space="preserve"> state is x)</w:t>
+        <w:t>(init state is x)</w:t>
       </w:r>
       <w:r>
         <w:t xml:space="preserve"> (cannot be driven by assign)</w:t>
@@ -503,32 +610,16 @@
         </w:numPr>
       </w:pPr>
       <w:r>
-        <w:t xml:space="preserve">Real </w:t>
-      </w:r>
-      <w:proofErr w:type="spellStart"/>
-      <w:r>
-        <w:t>rea_va</w:t>
+        <w:t>Real rea_va</w:t>
       </w:r>
       <w:r>
         <w:t>r</w:t>
       </w:r>
       <w:r>
-        <w:t>_name</w:t>
-      </w:r>
-      <w:proofErr w:type="spellEnd"/>
-      <w:r>
-        <w:t>; (</w:t>
-      </w:r>
-      <w:r>
-        <w:t xml:space="preserve">64-bit, </w:t>
-      </w:r>
-      <w:proofErr w:type="spellStart"/>
-      <w:r>
-        <w:t>e.g</w:t>
-      </w:r>
-      <w:proofErr w:type="spellEnd"/>
-      <w:r>
-        <w:t xml:space="preserve"> </w:t>
+        <w:t>_name; (</w:t>
+      </w:r>
+      <w:r>
+        <w:t xml:space="preserve">64-bit, e.g </w:t>
       </w:r>
       <w:r>
         <w:t>14.74, 39e8</w:t>
@@ -546,15 +637,7 @@
         </w:numPr>
       </w:pPr>
       <w:r>
-        <w:t xml:space="preserve">real </w:t>
-      </w:r>
-      <w:proofErr w:type="spellStart"/>
-      <w:r>
-        <w:t>float_v</w:t>
-      </w:r>
-      <w:proofErr w:type="spellEnd"/>
-      <w:r>
-        <w:t xml:space="preserve"> ; // a variable to store real value</w:t>
+        <w:t>real float_v ; // a variable to store real value</w:t>
       </w:r>
     </w:p>
     <w:p>
@@ -568,7 +651,6 @@
       <w:r>
         <w:t xml:space="preserve">Integer </w:t>
       </w:r>
-      <w:proofErr w:type="spellStart"/>
       <w:r>
         <w:t>int_va</w:t>
       </w:r>
@@ -576,47 +658,19 @@
         <w:t>r</w:t>
       </w:r>
       <w:r>
-        <w:t>_name</w:t>
-      </w:r>
-      <w:proofErr w:type="spellEnd"/>
-      <w:r>
-        <w:t>; (32-bi</w:t>
-      </w:r>
-      <w:r>
-        <w:t xml:space="preserve">t, </w:t>
-      </w:r>
-      <w:proofErr w:type="spellStart"/>
-      <w:r>
-        <w:t>e.g</w:t>
-      </w:r>
-      <w:proofErr w:type="spellEnd"/>
-      <w:r>
-        <w:t xml:space="preserve"> integer a[</w:t>
-      </w:r>
-      <w:r>
-        <w:t xml:space="preserve">0:64] // </w:t>
-      </w:r>
-      <w:proofErr w:type="spellStart"/>
-      <w:r>
-        <w:t>arry</w:t>
-      </w:r>
-      <w:proofErr w:type="spellEnd"/>
-      <w:r>
-        <w:t xml:space="preserve"> </w:t>
+        <w:t>_name; (32-bi</w:t>
+      </w:r>
+      <w:r>
+        <w:t>t, e.g integer a[</w:t>
+      </w:r>
+      <w:r>
+        <w:t xml:space="preserve">0:64] // arry </w:t>
       </w:r>
       <w:r>
         <w:t xml:space="preserve">of </w:t>
       </w:r>
       <w:r>
-        <w:t xml:space="preserve">65 int </w:t>
-      </w:r>
-      <w:proofErr w:type="spellStart"/>
-      <w:r>
-        <w:t>vals</w:t>
-      </w:r>
-      <w:proofErr w:type="spellEnd"/>
-      <w:r>
-        <w:t>)</w:t>
+        <w:t>65 int vals)</w:t>
       </w:r>
     </w:p>
     <w:p>
@@ -628,21 +682,14 @@
         </w:numPr>
       </w:pPr>
       <w:r>
+        <w:lastRenderedPageBreak/>
         <w:t>T</w:t>
       </w:r>
       <w:r>
         <w:t>ime</w:t>
       </w:r>
       <w:r>
-        <w:t xml:space="preserve"> </w:t>
-      </w:r>
-      <w:proofErr w:type="spellStart"/>
-      <w:r>
-        <w:t>time_var_name</w:t>
-      </w:r>
-      <w:proofErr w:type="spellEnd"/>
-      <w:r>
-        <w:t>; (64-bit)</w:t>
+        <w:t xml:space="preserve"> time_var_name; (64-bit)</w:t>
       </w:r>
       <w:r>
         <w:t xml:space="preserve"> it hold simulation time</w:t>
@@ -681,15 +728,7 @@
         <w:t>o</w:t>
       </w:r>
       <w:r>
-        <w:t xml:space="preserve">gic; replaces reg in modern </w:t>
-      </w:r>
-      <w:proofErr w:type="spellStart"/>
-      <w:r>
-        <w:t>sysveri</w:t>
-      </w:r>
-      <w:proofErr w:type="spellEnd"/>
-      <w:r>
-        <w:t xml:space="preserve">. </w:t>
+        <w:t xml:space="preserve">gic; replaces reg in modern sysveri. </w:t>
       </w:r>
     </w:p>
     <w:tbl>
@@ -779,7 +818,6 @@
                 <w:bCs/>
               </w:rPr>
             </w:pPr>
-            <w:proofErr w:type="spellStart"/>
             <w:r>
               <w:rPr>
                 <w:b/>
@@ -787,7 +825,6 @@
               </w:rPr>
               <w:t>SystemVerilog</w:t>
             </w:r>
-            <w:proofErr w:type="spellEnd"/>
           </w:p>
         </w:tc>
       </w:tr>
@@ -844,7 +881,6 @@
           </w:tcPr>
           <w:p>
             <w:r>
-              <w:lastRenderedPageBreak/>
               <w:t>Combinational/clocked logic</w:t>
             </w:r>
           </w:p>
@@ -1000,27 +1036,14 @@
       <w:r>
         <w:t xml:space="preserve">Represent non-existent data. </w:t>
       </w:r>
-      <w:proofErr w:type="spellStart"/>
-      <w:r>
-        <w:t>E.g</w:t>
-      </w:r>
-      <w:proofErr w:type="spellEnd"/>
-      <w:r>
-        <w:t xml:space="preserve"> return of f</w:t>
+      <w:r>
+        <w:t>E.g return of f</w:t>
       </w:r>
       <w:r>
         <w:t xml:space="preserve">unctions. </w:t>
       </w:r>
       <w:r>
-        <w:t>Void’(</w:t>
-      </w:r>
-      <w:proofErr w:type="spellStart"/>
-      <w:r>
-        <w:t>function_call</w:t>
-      </w:r>
-      <w:proofErr w:type="spellEnd"/>
-      <w:r>
-        <w:t>())</w:t>
+        <w:t>Void’(function_call())</w:t>
       </w:r>
     </w:p>
     <w:p>
@@ -1065,15 +1088,7 @@
         </w:numPr>
       </w:pPr>
       <w:r>
-        <w:t>string             s1    =   "</w:t>
-      </w:r>
-      <w:proofErr w:type="spellStart"/>
-      <w:r>
-        <w:t>Hellow</w:t>
-      </w:r>
-      <w:proofErr w:type="spellEnd"/>
-      <w:r>
-        <w:t xml:space="preserve"> World";</w:t>
+        <w:t>string             s1    =   "Hellow World";</w:t>
       </w:r>
     </w:p>
     <w:p>
@@ -1249,6 +1264,7 @@
         </w:numPr>
       </w:pPr>
       <w:r>
+        <w:lastRenderedPageBreak/>
         <w:t xml:space="preserve">User </w:t>
       </w:r>
       <w:r>
@@ -1327,13 +1343,8 @@
           <w:numId w:val="7"/>
         </w:numPr>
       </w:pPr>
-      <w:proofErr w:type="spellStart"/>
-      <w:r>
-        <w:t>enum</w:t>
-      </w:r>
-      <w:proofErr w:type="spellEnd"/>
-      <w:r>
-        <w:t xml:space="preserve"> { red=0, green, blue=4, yellow, white=10, black } Colors;</w:t>
+      <w:r>
+        <w:t>enum { red=0, green, blue=4, yellow, white=10, black } Colors;</w:t>
       </w:r>
     </w:p>
     <w:p>
@@ -1346,116 +1357,62 @@
         <w:rPr>
           <w:u w:val="single"/>
         </w:rPr>
-        <w:lastRenderedPageBreak/>
         <w:t>De</w:t>
       </w:r>
       <w:r>
         <w:rPr>
           <w:u w:val="single"/>
         </w:rPr>
-        <w:t xml:space="preserve">fining new data types using </w:t>
-      </w:r>
-      <w:proofErr w:type="spellStart"/>
-      <w:r>
+        <w:t>fining new data types using enum</w:t>
+      </w:r>
+    </w:p>
+    <w:p>
+      <w:pPr>
+        <w:pStyle w:val="ListParagraph"/>
+        <w:numPr>
+          <w:ilvl w:val="0"/>
+          <w:numId w:val="7"/>
+        </w:numPr>
+      </w:pPr>
+      <w:r>
+        <w:t>The same type can be used in may places.</w:t>
+      </w:r>
+    </w:p>
+    <w:p>
+      <w:pPr>
+        <w:pStyle w:val="ListParagraph"/>
+        <w:numPr>
+          <w:ilvl w:val="1"/>
+          <w:numId w:val="7"/>
+        </w:numPr>
+      </w:pPr>
+      <w:r>
+        <w:t>typedef enum {GOOD, BAD} pkt_type;</w:t>
+      </w:r>
+    </w:p>
+    <w:p>
+      <w:pPr>
+        <w:pStyle w:val="ListParagraph"/>
+        <w:numPr>
+          <w:ilvl w:val="1"/>
+          <w:numId w:val="7"/>
+        </w:numPr>
+      </w:pPr>
+      <w:r>
+        <w:t>pkt_type pkt_a; // named type</w:t>
+      </w:r>
+    </w:p>
+    <w:p>
+      <w:pPr>
         <w:rPr>
           <w:u w:val="single"/>
         </w:rPr>
-        <w:t>enum</w:t>
-      </w:r>
-      <w:proofErr w:type="spellEnd"/>
-    </w:p>
-    <w:p>
-      <w:pPr>
-        <w:pStyle w:val="ListParagraph"/>
-        <w:numPr>
-          <w:ilvl w:val="0"/>
-          <w:numId w:val="7"/>
-        </w:numPr>
-      </w:pPr>
-      <w:r>
-        <w:t xml:space="preserve">The same type can be used in </w:t>
-      </w:r>
-      <w:proofErr w:type="spellStart"/>
-      <w:r>
-        <w:t>may</w:t>
-      </w:r>
-      <w:proofErr w:type="spellEnd"/>
-      <w:r>
-        <w:t xml:space="preserve"> places.</w:t>
-      </w:r>
-    </w:p>
-    <w:p>
-      <w:pPr>
-        <w:pStyle w:val="ListParagraph"/>
-        <w:numPr>
-          <w:ilvl w:val="1"/>
-          <w:numId w:val="7"/>
-        </w:numPr>
-      </w:pPr>
-      <w:r>
-        <w:t xml:space="preserve">typedef </w:t>
-      </w:r>
-      <w:proofErr w:type="spellStart"/>
-      <w:r>
-        <w:t>enum</w:t>
-      </w:r>
-      <w:proofErr w:type="spellEnd"/>
-      <w:r>
-        <w:t xml:space="preserve"> {GOOD, BAD} </w:t>
-      </w:r>
-      <w:proofErr w:type="spellStart"/>
-      <w:r>
-        <w:t>pkt_type</w:t>
-      </w:r>
-      <w:proofErr w:type="spellEnd"/>
-      <w:r>
-        <w:t>;</w:t>
-      </w:r>
-    </w:p>
-    <w:p>
-      <w:pPr>
-        <w:pStyle w:val="ListParagraph"/>
-        <w:numPr>
-          <w:ilvl w:val="1"/>
-          <w:numId w:val="7"/>
-        </w:numPr>
-      </w:pPr>
-      <w:proofErr w:type="spellStart"/>
-      <w:r>
-        <w:t>pkt_type</w:t>
-      </w:r>
-      <w:proofErr w:type="spellEnd"/>
-      <w:r>
-        <w:t xml:space="preserve"> </w:t>
-      </w:r>
-      <w:proofErr w:type="spellStart"/>
-      <w:r>
-        <w:t>pkt_a</w:t>
-      </w:r>
-      <w:proofErr w:type="spellEnd"/>
-      <w:r>
-        <w:t>; // named type</w:t>
-      </w:r>
-    </w:p>
-    <w:p>
-      <w:pPr>
+      </w:pPr>
+      <w:r>
         <w:rPr>
           <w:u w:val="single"/>
         </w:rPr>
-      </w:pPr>
-      <w:proofErr w:type="spellStart"/>
-      <w:r>
-        <w:rPr>
-          <w:u w:val="single"/>
-        </w:rPr>
-        <w:t>enum</w:t>
-      </w:r>
-      <w:proofErr w:type="spellEnd"/>
-      <w:r>
-        <w:rPr>
-          <w:u w:val="single"/>
-        </w:rPr>
-        <w:t xml:space="preserve"> </w:t>
+        <w:t xml:space="preserve">enum </w:t>
       </w:r>
       <w:r>
         <w:rPr>
@@ -1532,13 +1489,8 @@
           <w:numId w:val="7"/>
         </w:numPr>
       </w:pPr>
-      <w:proofErr w:type="spellStart"/>
-      <w:r>
-        <w:t>prev</w:t>
-      </w:r>
-      <w:proofErr w:type="spellEnd"/>
-      <w:r>
-        <w:t>()</w:t>
+      <w:r>
+        <w:t>prev()</w:t>
       </w:r>
       <w:r>
         <w:tab/>
@@ -1553,13 +1505,8 @@
           <w:numId w:val="7"/>
         </w:numPr>
       </w:pPr>
-      <w:proofErr w:type="spellStart"/>
-      <w:r>
-        <w:t>prev</w:t>
-      </w:r>
-      <w:proofErr w:type="spellEnd"/>
-      <w:r>
-        <w:t>(N) returns the value of previous Nth member of the enumeration</w:t>
+      <w:r>
+        <w:t>prev(N) returns the value of previous Nth member of the enumeration</w:t>
       </w:r>
     </w:p>
     <w:p>
@@ -1587,13 +1534,8 @@
         </w:numPr>
       </w:pPr>
       <w:r>
-        <w:t xml:space="preserve">name() returns the string representation of the given enumeration </w:t>
-      </w:r>
-      <w:proofErr w:type="spellStart"/>
-      <w:r>
-        <w:t>valuev</w:t>
-      </w:r>
-      <w:proofErr w:type="spellEnd"/>
+        <w:t>name() returns the string representation of the given enumeration valuev</w:t>
+      </w:r>
     </w:p>
     <w:p/>
     <w:p>
@@ -1711,13 +1653,8 @@
           <w:numId w:val="1"/>
         </w:numPr>
       </w:pPr>
-      <w:proofErr w:type="spellStart"/>
-      <w:r>
-        <w:t>SystemVerilog</w:t>
-      </w:r>
-      <w:proofErr w:type="spellEnd"/>
-      <w:r>
-        <w:t xml:space="preserve">: An extension on Verilog that allows engineers to perform </w:t>
+      <w:r>
+        <w:t xml:space="preserve">SystemVerilog: An extension on Verilog that allows engineers to perform </w:t>
       </w:r>
       <w:r>
         <w:t>many verification tests using complex test benches.</w:t>
@@ -1732,6 +1669,7 @@
         </w:numPr>
       </w:pPr>
       <w:r>
+        <w:lastRenderedPageBreak/>
         <w:t xml:space="preserve">It is better than Verilog because it can </w:t>
       </w:r>
       <w:r>
@@ -1750,23 +1688,7 @@
         </w:numPr>
       </w:pPr>
       <w:r>
-        <w:t xml:space="preserve">If the entire design flow has to be repeated, then </w:t>
-      </w:r>
-      <w:proofErr w:type="spellStart"/>
-      <w:r>
-        <w:t>its</w:t>
-      </w:r>
-      <w:proofErr w:type="spellEnd"/>
-      <w:r>
-        <w:t xml:space="preserve"> called a </w:t>
-      </w:r>
-      <w:proofErr w:type="spellStart"/>
-      <w:r>
-        <w:t>respin</w:t>
-      </w:r>
-      <w:proofErr w:type="spellEnd"/>
-      <w:r>
-        <w:t xml:space="preserve"> of the  chip.</w:t>
+        <w:t>If the entire design flow has to be repeated, then its called a respin of the  chip.</w:t>
       </w:r>
     </w:p>
     <w:p/>
@@ -1784,43 +1706,7 @@
           <w:bCs/>
           <w:u w:val="single"/>
         </w:rPr>
-        <w:t xml:space="preserve">Notes on </w:t>
-      </w:r>
-      <w:proofErr w:type="spellStart"/>
-      <w:r>
-        <w:rPr>
-          <w:b/>
-          <w:bCs/>
-          <w:u w:val="single"/>
-        </w:rPr>
-        <w:t>Vivado</w:t>
-      </w:r>
-      <w:proofErr w:type="spellEnd"/>
-      <w:r>
-        <w:rPr>
-          <w:b/>
-          <w:bCs/>
-          <w:u w:val="single"/>
-        </w:rPr>
-        <w:t xml:space="preserve"> </w:t>
-      </w:r>
-      <w:proofErr w:type="spellStart"/>
-      <w:r>
-        <w:rPr>
-          <w:b/>
-          <w:bCs/>
-          <w:u w:val="single"/>
-        </w:rPr>
-        <w:t>SystemVerilog</w:t>
-      </w:r>
-      <w:proofErr w:type="spellEnd"/>
-      <w:r>
-        <w:rPr>
-          <w:b/>
-          <w:bCs/>
-          <w:u w:val="single"/>
-        </w:rPr>
-        <w:t xml:space="preserve"> Limitations</w:t>
+        <w:t>Notes on Vivado SystemVerilog Limitations</w:t>
       </w:r>
     </w:p>
     <w:tbl>
@@ -1864,7 +1750,6 @@
                 <w:b/>
                 <w:bCs/>
               </w:rPr>
-              <w:lastRenderedPageBreak/>
               <w:t>Feature</w:t>
             </w:r>
           </w:p>
@@ -1997,27 +1882,9 @@
             <w:hideMark/>
           </w:tcPr>
           <w:p>
-            <w:proofErr w:type="spellStart"/>
-            <w:r>
-              <w:t>always_comb</w:t>
-            </w:r>
-            <w:proofErr w:type="spellEnd"/>
-            <w:r>
-              <w:t xml:space="preserve">, </w:t>
-            </w:r>
-            <w:proofErr w:type="spellStart"/>
-            <w:r>
-              <w:t>always_ff</w:t>
-            </w:r>
-            <w:proofErr w:type="spellEnd"/>
-            <w:r>
-              <w:t xml:space="preserve">, </w:t>
-            </w:r>
-            <w:proofErr w:type="spellStart"/>
-            <w:r>
-              <w:t>always_latch</w:t>
-            </w:r>
-            <w:proofErr w:type="spellEnd"/>
+            <w:r>
+              <w:t>always_comb, always_ff, always_latch</w:t>
+            </w:r>
           </w:p>
         </w:tc>
         <w:tc>
@@ -2075,15 +1942,7 @@
           </w:tcPr>
           <w:p>
             <w:r>
-              <w:t xml:space="preserve">interface, </w:t>
-            </w:r>
-            <w:proofErr w:type="spellStart"/>
-            <w:r>
-              <w:t>modport</w:t>
-            </w:r>
-            <w:proofErr w:type="spellEnd"/>
-            <w:r>
-              <w:t>, assert</w:t>
+              <w:t>interface, modport, assert</w:t>
             </w:r>
           </w:p>
         </w:tc>
@@ -2283,27 +2142,14 @@
         <w:t>Class</w:t>
       </w:r>
       <w:r>
+        <w:t xml:space="preserve"> nameClass;</w:t>
+      </w:r>
+      <w:r>
         <w:t xml:space="preserve"> </w:t>
       </w:r>
-      <w:proofErr w:type="spellStart"/>
-      <w:r>
-        <w:t>nameClass</w:t>
-      </w:r>
-      <w:proofErr w:type="spellEnd"/>
-      <w:r>
-        <w:t>;</w:t>
-      </w:r>
-      <w:r>
-        <w:t xml:space="preserve"> </w:t>
-      </w:r>
-      <w:r>
-        <w:t xml:space="preserve">… </w:t>
-      </w:r>
-      <w:proofErr w:type="spellStart"/>
-      <w:r>
-        <w:t>endclass</w:t>
-      </w:r>
-      <w:proofErr w:type="spellEnd"/>
+      <w:r>
+        <w:t>… endclass</w:t>
+      </w:r>
     </w:p>
     <w:p>
       <w:r>
@@ -2347,25 +2193,12 @@
     </w:p>
     <w:p>
       <w:r>
-        <w:t xml:space="preserve">  </w:t>
-      </w:r>
-      <w:proofErr w:type="spellStart"/>
-      <w:r>
-        <w:t>endfunction</w:t>
-      </w:r>
-      <w:proofErr w:type="spellEnd"/>
-      <w:r>
-        <w:t xml:space="preserve">  </w:t>
-      </w:r>
-    </w:p>
-    <w:p>
-      <w:proofErr w:type="spellStart"/>
-      <w:r>
-        <w:t>endclass</w:t>
-      </w:r>
-      <w:proofErr w:type="spellEnd"/>
-      <w:r>
-        <w:t xml:space="preserve"> : packet</w:t>
+        <w:t xml:space="preserve">  endfunction  </w:t>
+      </w:r>
+    </w:p>
+    <w:p>
+      <w:r>
+        <w:t>endclass : packet</w:t>
       </w:r>
     </w:p>
     <w:sectPr>
@@ -3712,7 +3545,7 @@
   <w:abstractNum w:abstractNumId="12" w15:restartNumberingAfterBreak="0">
     <w:nsid w:val="7ED054EE"/>
     <w:multiLevelType w:val="hybridMultilevel"/>
-    <w:tmpl w:val="A8149D58"/>
+    <w:tmpl w:val="1C009A0C"/>
     <w:lvl w:ilvl="0" w:tplc="04090001">
       <w:start w:val="1"/>
       <w:numFmt w:val="bullet"/>
@@ -3725,7 +3558,7 @@
         <w:rFonts w:ascii="Symbol" w:hAnsi="Symbol" w:hint="default"/>
       </w:rPr>
     </w:lvl>
-    <w:lvl w:ilvl="1" w:tplc="04090003" w:tentative="1">
+    <w:lvl w:ilvl="1" w:tplc="04090003">
       <w:start w:val="1"/>
       <w:numFmt w:val="bullet"/>
       <w:lvlText w:val="o"/>
@@ -3737,7 +3570,7 @@
         <w:rFonts w:ascii="Courier New" w:hAnsi="Courier New" w:cs="Courier New" w:hint="default"/>
       </w:rPr>
     </w:lvl>
-    <w:lvl w:ilvl="2" w:tplc="04090005" w:tentative="1">
+    <w:lvl w:ilvl="2" w:tplc="04090005">
       <w:start w:val="1"/>
       <w:numFmt w:val="bullet"/>
       <w:lvlText w:val=""/>
@@ -4467,6 +4300,7 @@
   <w:style w:type="character" w:default="1" w:styleId="DefaultParagraphFont">
     <w:name w:val="Default Paragraph Font"/>
     <w:uiPriority w:val="1"/>
+    <w:semiHidden/>
     <w:unhideWhenUsed/>
   </w:style>
   <w:style w:type="table" w:default="1" w:styleId="TableNormal">
